--- a/TEMP/input/p143v_SD_HW_+_MHS_+_G2/tl_p143v.docx
+++ b/TEMP/input/p143v_SD_HW_+_MHS_+_G2/tl_p143v.docx
@@ -769,36 +769,14 @@
     <w:rPrDefault>
       <w:rPr>
         <w:rFonts w:ascii="Arial" w:cs="Arial" w:eastAsia="Arial" w:hAnsi="Arial"/>
-        <w:b w:val="0"/>
-        <w:i w:val="0"/>
-        <w:smallCaps w:val="0"/>
-        <w:strike w:val="0"/>
-        <w:color w:val="000000"/>
         <w:sz w:val="22"/>
         <w:szCs w:val="22"/>
-        <w:u w:val="none"/>
-        <w:shd w:fill="auto" w:val="clear"/>
-        <w:vertAlign w:val="baseline"/>
         <w:lang w:val="en"/>
       </w:rPr>
     </w:rPrDefault>
     <w:pPrDefault>
       <w:pPr>
-        <w:keepNext w:val="0"/>
-        <w:keepLines w:val="0"/>
-        <w:widowControl w:val="1"/>
-        <w:pBdr>
-          <w:top w:space="0" w:sz="0" w:val="nil"/>
-          <w:left w:space="0" w:sz="0" w:val="nil"/>
-          <w:bottom w:space="0" w:sz="0" w:val="nil"/>
-          <w:right w:space="0" w:sz="0" w:val="nil"/>
-          <w:between w:space="0" w:sz="0" w:val="nil"/>
-        </w:pBdr>
-        <w:shd w:fill="auto" w:val="clear"/>
-        <w:spacing w:after="0" w:before="0" w:line="276" w:lineRule="auto"/>
-        <w:ind w:left="0" w:right="0" w:firstLine="0"/>
-        <w:contextualSpacing w:val="0"/>
-        <w:jc w:val="left"/>
+        <w:spacing w:line="276" w:lineRule="auto"/>
       </w:pPr>
     </w:pPrDefault>
   </w:docDefaults>

--- a/TEMP/input/p143v_SD_HW_+_MHS_+_G2/tl_p143v.docx
+++ b/TEMP/input/p143v_SD_HW_+_MHS_+_G2/tl_p143v.docx
@@ -19,38 +19,78 @@
       </w:pPr>
       <w:r>
         <w:rPr>
-          <w:color w:val="000000"/>
-          <w:rtl w:val="0"/>
-        </w:rPr>
-        <w:t xml:space="preserve">&lt;page&gt;143v&lt;/page&gt;</w:t>
-      </w:r>
-      <w:r>
-        <w:rPr>
-          <w:rtl w:val="0"/>
-        </w:rPr>
-      </w:r>
-    </w:p>
-    <w:p>
-      <w:pPr>
-        <w:pBdr>
-          <w:top w:space="0" w:sz="0" w:val="nil"/>
-          <w:left w:space="0" w:sz="0" w:val="nil"/>
-          <w:bottom w:space="0" w:sz="0" w:val="nil"/>
-          <w:right w:space="0" w:sz="0" w:val="nil"/>
-          <w:between w:space="0" w:sz="0" w:val="nil"/>
-        </w:pBdr>
-        <w:shd w:fill="auto" w:val="clear"/>
-        <w:contextualSpacing w:val="0"/>
-        <w:rPr>
-          <w:color w:val="000000"/>
-        </w:rPr>
-      </w:pPr>
-      <w:r>
-        <w:rPr>
-          <w:color w:val="000000"/>
-          <w:rtl w:val="0"/>
-        </w:rPr>
-        <w:t xml:space="preserve">&lt;image&gt;http://gallica.bnf.fr/ark:/12148/btv1b10500001g/f292.image&lt;/image&gt;</w:t>
+          <w:rFonts w:ascii="Courier New" w:cs="Courier New" w:eastAsia="Courier New" w:hAnsi="Courier New"/>
+          <w:color w:val="a9a9a9"/>
+          <w:sz w:val="18"/>
+          <w:szCs w:val="18"/>
+          <w:rtl w:val="0"/>
+        </w:rPr>
+        <w:t xml:space="preserve">&lt;page&gt;</w:t>
+      </w:r>
+      <w:r>
+        <w:rPr>
+          <w:color w:val="000000"/>
+          <w:rtl w:val="0"/>
+        </w:rPr>
+        <w:t xml:space="preserve">143v</w:t>
+      </w:r>
+      <w:r>
+        <w:rPr>
+          <w:rFonts w:ascii="Courier New" w:cs="Courier New" w:eastAsia="Courier New" w:hAnsi="Courier New"/>
+          <w:color w:val="a9a9a9"/>
+          <w:sz w:val="18"/>
+          <w:szCs w:val="18"/>
+          <w:rtl w:val="0"/>
+        </w:rPr>
+        <w:t xml:space="preserve">&lt;/page&gt;</w:t>
+      </w:r>
+      <w:r>
+        <w:rPr>
+          <w:rtl w:val="0"/>
+        </w:rPr>
+      </w:r>
+    </w:p>
+    <w:p>
+      <w:pPr>
+        <w:pBdr>
+          <w:top w:space="0" w:sz="0" w:val="nil"/>
+          <w:left w:space="0" w:sz="0" w:val="nil"/>
+          <w:bottom w:space="0" w:sz="0" w:val="nil"/>
+          <w:right w:space="0" w:sz="0" w:val="nil"/>
+          <w:between w:space="0" w:sz="0" w:val="nil"/>
+        </w:pBdr>
+        <w:shd w:fill="auto" w:val="clear"/>
+        <w:contextualSpacing w:val="0"/>
+        <w:rPr>
+          <w:color w:val="000000"/>
+        </w:rPr>
+      </w:pPr>
+      <w:r>
+        <w:rPr>
+          <w:rFonts w:ascii="Courier New" w:cs="Courier New" w:eastAsia="Courier New" w:hAnsi="Courier New"/>
+          <w:color w:val="a9a9a9"/>
+          <w:sz w:val="18"/>
+          <w:szCs w:val="18"/>
+          <w:rtl w:val="0"/>
+        </w:rPr>
+        <w:t xml:space="preserve">&lt;image&gt;</w:t>
+      </w:r>
+      <w:r>
+        <w:rPr>
+          <w:color w:val="000000"/>
+          <w:rtl w:val="0"/>
+        </w:rPr>
+        <w:t xml:space="preserve">http://gallica.bnf.fr/ark:/12148/btv1b10500001g/f292.image</w:t>
+      </w:r>
+      <w:r>
+        <w:rPr>
+          <w:rFonts w:ascii="Courier New" w:cs="Courier New" w:eastAsia="Courier New" w:hAnsi="Courier New"/>
+          <w:color w:val="a9a9a9"/>
+          <w:sz w:val="18"/>
+          <w:szCs w:val="18"/>
+          <w:rtl w:val="0"/>
+        </w:rPr>
+        <w:t xml:space="preserve">&lt;/image&gt;</w:t>
       </w:r>
       <w:r>
         <w:rPr>
@@ -92,10 +132,19 @@
       </w:pPr>
       <w:r>
         <w:rPr>
+          <w:rFonts w:ascii="Courier New" w:cs="Courier New" w:eastAsia="Courier New" w:hAnsi="Courier New"/>
+          <w:color w:val="7f6000"/>
+          <w:sz w:val="18"/>
+          <w:szCs w:val="18"/>
           <w:rtl w:val="0"/>
         </w:rPr>
         <w:t xml:space="preserve">&lt;div&gt;</w:t>
       </w:r>
+      <w:r>
+        <w:rPr>
+          <w:rtl w:val="0"/>
+        </w:rPr>
+      </w:r>
     </w:p>
     <w:p>
       <w:pPr>
@@ -112,32 +161,51 @@
       </w:pPr>
       <w:r>
         <w:rPr>
+          <w:rFonts w:ascii="Courier New" w:cs="Courier New" w:eastAsia="Courier New" w:hAnsi="Courier New"/>
+          <w:color w:val="a91111"/>
+          <w:sz w:val="18"/>
+          <w:szCs w:val="18"/>
           <w:rtl w:val="0"/>
         </w:rPr>
         <w:t xml:space="preserve">&lt;cont/&gt;</w:t>
       </w:r>
-    </w:p>
-    <w:p>
-      <w:pPr>
-        <w:pBdr>
-          <w:top w:space="0" w:sz="0" w:val="nil"/>
-          <w:left w:space="0" w:sz="0" w:val="nil"/>
-          <w:bottom w:space="0" w:sz="0" w:val="nil"/>
-          <w:right w:space="0" w:sz="0" w:val="nil"/>
-          <w:between w:space="0" w:sz="0" w:val="nil"/>
-        </w:pBdr>
-        <w:shd w:fill="auto" w:val="clear"/>
-        <w:contextualSpacing w:val="0"/>
-        <w:rPr>
-          <w:color w:val="000000"/>
-        </w:rPr>
-      </w:pPr>
-      <w:r>
-        <w:rPr>
-          <w:color w:val="000000"/>
-          <w:rtl w:val="0"/>
-        </w:rPr>
-        <w:t xml:space="preserve">&lt;id&gt;p143r_</w:t>
+      <w:r>
+        <w:rPr>
+          <w:rtl w:val="0"/>
+        </w:rPr>
+      </w:r>
+    </w:p>
+    <w:p>
+      <w:pPr>
+        <w:pBdr>
+          <w:top w:space="0" w:sz="0" w:val="nil"/>
+          <w:left w:space="0" w:sz="0" w:val="nil"/>
+          <w:bottom w:space="0" w:sz="0" w:val="nil"/>
+          <w:right w:space="0" w:sz="0" w:val="nil"/>
+          <w:between w:space="0" w:sz="0" w:val="nil"/>
+        </w:pBdr>
+        <w:shd w:fill="auto" w:val="clear"/>
+        <w:contextualSpacing w:val="0"/>
+        <w:rPr>
+          <w:color w:val="000000"/>
+        </w:rPr>
+      </w:pPr>
+      <w:r>
+        <w:rPr>
+          <w:rFonts w:ascii="Courier New" w:cs="Courier New" w:eastAsia="Courier New" w:hAnsi="Courier New"/>
+          <w:color w:val="7f6000"/>
+          <w:sz w:val="18"/>
+          <w:szCs w:val="18"/>
+          <w:rtl w:val="0"/>
+        </w:rPr>
+        <w:t xml:space="preserve">&lt;id&gt;</w:t>
+      </w:r>
+      <w:r>
+        <w:rPr>
+          <w:color w:val="000000"/>
+          <w:rtl w:val="0"/>
+        </w:rPr>
+        <w:t xml:space="preserve">p143r_</w:t>
       </w:r>
       <w:r>
         <w:rPr>
@@ -147,7 +215,10 @@
       </w:r>
       <w:r>
         <w:rPr>
-          <w:color w:val="000000"/>
+          <w:rFonts w:ascii="Courier New" w:cs="Courier New" w:eastAsia="Courier New" w:hAnsi="Courier New"/>
+          <w:color w:val="7f6000"/>
+          <w:sz w:val="18"/>
+          <w:szCs w:val="18"/>
           <w:rtl w:val="0"/>
         </w:rPr>
         <w:t xml:space="preserve">&lt;/id&gt;</w:t>
@@ -196,10 +267,234 @@
       </w:pPr>
       <w:r>
         <w:rPr>
-          <w:color w:val="000000"/>
-          <w:rtl w:val="0"/>
-        </w:rPr>
-        <w:t xml:space="preserve">&lt;ab&gt;from one leg to another, so that the spread out limbs are in connection with one another due to the aforesaid casting conduits, which you will start in the waxless round parts that you have put at the edge of the legs to attract the metal.  In this way, because you are casting in &lt;m&gt;wax&lt;/m&gt;, there is no danger chipping any part of the molded animal.  It's quicker to make the &lt;m&gt;wax&lt;/m&gt; casting conduits thus, because in this way &lt;sup&gt;you can&lt;/sup&gt; cast the second mold after &lt;sup&gt;the first&lt;/sup&gt;, rather than wait to do them &lt;sup&gt;the conduits&lt;/sup&gt; after the mold has been recooked, because then, if possible, you will need to have everything ready.  You need to heat well, and even redden the molds where there are &lt;m&gt;wax&lt;/m&gt; conduits so that they melt and leave nothing inside.&lt;/ab&gt;&lt;/div&gt;</w:t>
+          <w:rFonts w:ascii="Courier New" w:cs="Courier New" w:eastAsia="Courier New" w:hAnsi="Courier New"/>
+          <w:color w:val="7f6000"/>
+          <w:sz w:val="18"/>
+          <w:szCs w:val="18"/>
+          <w:rtl w:val="0"/>
+        </w:rPr>
+        <w:t xml:space="preserve">&lt;ab&gt;</w:t>
+      </w:r>
+      <w:r>
+        <w:rPr>
+          <w:color w:val="000000"/>
+          <w:rtl w:val="0"/>
+        </w:rPr>
+        <w:t xml:space="preserve">from one leg to another, so that the spread out limbs are in connection with one another due to the aforesaid casting conduits, which you will start in the waxless round parts that you have put at the edge of the legs to attract the metal.  In this way, because you are casting in </w:t>
+      </w:r>
+      <w:r>
+        <w:rPr>
+          <w:rFonts w:ascii="Courier New" w:cs="Courier New" w:eastAsia="Courier New" w:hAnsi="Courier New"/>
+          <w:color w:val="0000ff"/>
+          <w:sz w:val="18"/>
+          <w:szCs w:val="18"/>
+          <w:rtl w:val="0"/>
+        </w:rPr>
+        <w:t xml:space="preserve">&lt;m&gt;</w:t>
+      </w:r>
+      <w:r>
+        <w:rPr>
+          <w:color w:val="000000"/>
+          <w:rtl w:val="0"/>
+        </w:rPr>
+        <w:t xml:space="preserve">wax</w:t>
+      </w:r>
+      <w:r>
+        <w:rPr>
+          <w:rFonts w:ascii="Courier New" w:cs="Courier New" w:eastAsia="Courier New" w:hAnsi="Courier New"/>
+          <w:color w:val="0000ff"/>
+          <w:sz w:val="18"/>
+          <w:szCs w:val="18"/>
+          <w:rtl w:val="0"/>
+        </w:rPr>
+        <w:t xml:space="preserve">&lt;/m&gt;</w:t>
+      </w:r>
+      <w:r>
+        <w:rPr>
+          <w:color w:val="000000"/>
+          <w:rtl w:val="0"/>
+        </w:rPr>
+        <w:t xml:space="preserve">, there is no danger chipping any part of the molded animal.  It's quicker to make the </w:t>
+      </w:r>
+      <w:r>
+        <w:rPr>
+          <w:rFonts w:ascii="Courier New" w:cs="Courier New" w:eastAsia="Courier New" w:hAnsi="Courier New"/>
+          <w:color w:val="0000ff"/>
+          <w:sz w:val="18"/>
+          <w:szCs w:val="18"/>
+          <w:rtl w:val="0"/>
+        </w:rPr>
+        <w:t xml:space="preserve">&lt;m&gt;</w:t>
+      </w:r>
+      <w:r>
+        <w:rPr>
+          <w:color w:val="000000"/>
+          <w:rtl w:val="0"/>
+        </w:rPr>
+        <w:t xml:space="preserve">wax</w:t>
+      </w:r>
+      <w:r>
+        <w:rPr>
+          <w:rFonts w:ascii="Courier New" w:cs="Courier New" w:eastAsia="Courier New" w:hAnsi="Courier New"/>
+          <w:color w:val="0000ff"/>
+          <w:sz w:val="18"/>
+          <w:szCs w:val="18"/>
+          <w:rtl w:val="0"/>
+        </w:rPr>
+        <w:t xml:space="preserve">&lt;/m&gt;</w:t>
+      </w:r>
+      <w:r>
+        <w:rPr>
+          <w:color w:val="000000"/>
+          <w:rtl w:val="0"/>
+        </w:rPr>
+        <w:t xml:space="preserve"> casting conduits thus, because in this way </w:t>
+      </w:r>
+      <w:r>
+        <w:rPr>
+          <w:rFonts w:ascii="Courier New" w:cs="Courier New" w:eastAsia="Courier New" w:hAnsi="Courier New"/>
+          <w:color w:val="7f6000"/>
+          <w:sz w:val="18"/>
+          <w:szCs w:val="18"/>
+          <w:rtl w:val="0"/>
+        </w:rPr>
+        <w:t xml:space="preserve">&lt;sup&gt;</w:t>
+      </w:r>
+      <w:r>
+        <w:rPr>
+          <w:color w:val="000000"/>
+          <w:rtl w:val="0"/>
+        </w:rPr>
+        <w:t xml:space="preserve">you can</w:t>
+      </w:r>
+      <w:r>
+        <w:rPr>
+          <w:rFonts w:ascii="Courier New" w:cs="Courier New" w:eastAsia="Courier New" w:hAnsi="Courier New"/>
+          <w:color w:val="7f6000"/>
+          <w:sz w:val="18"/>
+          <w:szCs w:val="18"/>
+          <w:rtl w:val="0"/>
+        </w:rPr>
+        <w:t xml:space="preserve">&lt;/sup&gt;</w:t>
+      </w:r>
+      <w:r>
+        <w:rPr>
+          <w:color w:val="000000"/>
+          <w:rtl w:val="0"/>
+        </w:rPr>
+        <w:t xml:space="preserve"> cast the second mold after </w:t>
+      </w:r>
+      <w:r>
+        <w:rPr>
+          <w:rFonts w:ascii="Courier New" w:cs="Courier New" w:eastAsia="Courier New" w:hAnsi="Courier New"/>
+          <w:color w:val="7f6000"/>
+          <w:sz w:val="18"/>
+          <w:szCs w:val="18"/>
+          <w:rtl w:val="0"/>
+        </w:rPr>
+        <w:t xml:space="preserve">&lt;sup&gt;</w:t>
+      </w:r>
+      <w:r>
+        <w:rPr>
+          <w:color w:val="000000"/>
+          <w:rtl w:val="0"/>
+        </w:rPr>
+        <w:t xml:space="preserve">the first</w:t>
+      </w:r>
+      <w:r>
+        <w:rPr>
+          <w:rFonts w:ascii="Courier New" w:cs="Courier New" w:eastAsia="Courier New" w:hAnsi="Courier New"/>
+          <w:color w:val="7f6000"/>
+          <w:sz w:val="18"/>
+          <w:szCs w:val="18"/>
+          <w:rtl w:val="0"/>
+        </w:rPr>
+        <w:t xml:space="preserve">&lt;/sup&gt;</w:t>
+      </w:r>
+      <w:r>
+        <w:rPr>
+          <w:color w:val="000000"/>
+          <w:rtl w:val="0"/>
+        </w:rPr>
+        <w:t xml:space="preserve">, rather than wait to do them </w:t>
+      </w:r>
+      <w:r>
+        <w:rPr>
+          <w:rFonts w:ascii="Courier New" w:cs="Courier New" w:eastAsia="Courier New" w:hAnsi="Courier New"/>
+          <w:color w:val="7f6000"/>
+          <w:sz w:val="18"/>
+          <w:szCs w:val="18"/>
+          <w:rtl w:val="0"/>
+        </w:rPr>
+        <w:t xml:space="preserve">&lt;sup&gt;</w:t>
+      </w:r>
+      <w:r>
+        <w:rPr>
+          <w:color w:val="000000"/>
+          <w:rtl w:val="0"/>
+        </w:rPr>
+        <w:t xml:space="preserve">the conduits</w:t>
+      </w:r>
+      <w:r>
+        <w:rPr>
+          <w:rFonts w:ascii="Courier New" w:cs="Courier New" w:eastAsia="Courier New" w:hAnsi="Courier New"/>
+          <w:color w:val="7f6000"/>
+          <w:sz w:val="18"/>
+          <w:szCs w:val="18"/>
+          <w:rtl w:val="0"/>
+        </w:rPr>
+        <w:t xml:space="preserve">&lt;/sup&gt;</w:t>
+      </w:r>
+      <w:r>
+        <w:rPr>
+          <w:color w:val="000000"/>
+          <w:rtl w:val="0"/>
+        </w:rPr>
+        <w:t xml:space="preserve"> after the mold has been recooked, because then, if possible, you will need to have everything ready.  You need to heat well, and even redden the molds where there are </w:t>
+      </w:r>
+      <w:r>
+        <w:rPr>
+          <w:rFonts w:ascii="Courier New" w:cs="Courier New" w:eastAsia="Courier New" w:hAnsi="Courier New"/>
+          <w:color w:val="0000ff"/>
+          <w:sz w:val="18"/>
+          <w:szCs w:val="18"/>
+          <w:rtl w:val="0"/>
+        </w:rPr>
+        <w:t xml:space="preserve">&lt;m&gt;</w:t>
+      </w:r>
+      <w:r>
+        <w:rPr>
+          <w:color w:val="000000"/>
+          <w:rtl w:val="0"/>
+        </w:rPr>
+        <w:t xml:space="preserve">wax</w:t>
+      </w:r>
+      <w:r>
+        <w:rPr>
+          <w:rFonts w:ascii="Courier New" w:cs="Courier New" w:eastAsia="Courier New" w:hAnsi="Courier New"/>
+          <w:color w:val="0000ff"/>
+          <w:sz w:val="18"/>
+          <w:szCs w:val="18"/>
+          <w:rtl w:val="0"/>
+        </w:rPr>
+        <w:t xml:space="preserve">&lt;/m&gt;</w:t>
+      </w:r>
+      <w:r>
+        <w:rPr>
+          <w:color w:val="000000"/>
+          <w:rtl w:val="0"/>
+        </w:rPr>
+        <w:t xml:space="preserve"> conduits so that they melt and leave nothing inside.</w:t>
+      </w:r>
+      <w:r>
+        <w:rPr>
+          <w:rFonts w:ascii="Courier New" w:cs="Courier New" w:eastAsia="Courier New" w:hAnsi="Courier New"/>
+          <w:color w:val="7f6000"/>
+          <w:sz w:val="18"/>
+          <w:szCs w:val="18"/>
+          <w:rtl w:val="0"/>
+        </w:rPr>
+        <w:t xml:space="preserve">&lt;/ab&gt;&lt;/div&gt;</w:t>
       </w:r>
       <w:r>
         <w:rPr>
@@ -252,7 +547,10 @@
       </w:pPr>
       <w:r>
         <w:rPr>
-          <w:color w:val="000000"/>
+          <w:rFonts w:ascii="Courier New" w:cs="Courier New" w:eastAsia="Courier New" w:hAnsi="Courier New"/>
+          <w:color w:val="7f6000"/>
+          <w:sz w:val="18"/>
+          <w:szCs w:val="18"/>
           <w:rtl w:val="0"/>
         </w:rPr>
         <w:t xml:space="preserve">&lt;div&gt;</w:t>
@@ -280,38 +578,116 @@
       </w:pPr>
       <w:r>
         <w:rPr>
-          <w:color w:val="000000"/>
-          <w:rtl w:val="0"/>
-        </w:rPr>
-        <w:t xml:space="preserve">&lt;id&gt;p143v_1&lt;/id&gt;</w:t>
-      </w:r>
-      <w:r>
-        <w:rPr>
-          <w:rtl w:val="0"/>
-        </w:rPr>
-      </w:r>
-    </w:p>
-    <w:p>
-      <w:pPr>
-        <w:pBdr>
-          <w:top w:space="0" w:sz="0" w:val="nil"/>
-          <w:left w:space="0" w:sz="0" w:val="nil"/>
-          <w:bottom w:space="0" w:sz="0" w:val="nil"/>
-          <w:right w:space="0" w:sz="0" w:val="nil"/>
-          <w:between w:space="0" w:sz="0" w:val="nil"/>
-        </w:pBdr>
-        <w:shd w:fill="auto" w:val="clear"/>
-        <w:contextualSpacing w:val="0"/>
-        <w:rPr>
-          <w:color w:val="000000"/>
-        </w:rPr>
-      </w:pPr>
-      <w:r>
-        <w:rPr>
-          <w:color w:val="000000"/>
-          <w:rtl w:val="0"/>
-        </w:rPr>
-        <w:t xml:space="preserve">&lt;head&gt;Openwork carcanets&lt;/head&gt;</w:t>
+          <w:rFonts w:ascii="Courier New" w:cs="Courier New" w:eastAsia="Courier New" w:hAnsi="Courier New"/>
+          <w:color w:val="7f6000"/>
+          <w:sz w:val="18"/>
+          <w:szCs w:val="18"/>
+          <w:rtl w:val="0"/>
+        </w:rPr>
+        <w:t xml:space="preserve">&lt;id&gt;</w:t>
+      </w:r>
+      <w:r>
+        <w:rPr>
+          <w:color w:val="000000"/>
+          <w:rtl w:val="0"/>
+        </w:rPr>
+        <w:t xml:space="preserve">p143v_1</w:t>
+      </w:r>
+      <w:r>
+        <w:rPr>
+          <w:rFonts w:ascii="Courier New" w:cs="Courier New" w:eastAsia="Courier New" w:hAnsi="Courier New"/>
+          <w:color w:val="7f6000"/>
+          <w:sz w:val="18"/>
+          <w:szCs w:val="18"/>
+          <w:rtl w:val="0"/>
+        </w:rPr>
+        <w:t xml:space="preserve">&lt;/id&gt;</w:t>
+      </w:r>
+      <w:r>
+        <w:rPr>
+          <w:rtl w:val="0"/>
+        </w:rPr>
+      </w:r>
+    </w:p>
+    <w:p>
+      <w:pPr>
+        <w:pBdr>
+          <w:top w:space="0" w:sz="0" w:val="nil"/>
+          <w:left w:space="0" w:sz="0" w:val="nil"/>
+          <w:bottom w:space="0" w:sz="0" w:val="nil"/>
+          <w:right w:space="0" w:sz="0" w:val="nil"/>
+          <w:between w:space="0" w:sz="0" w:val="nil"/>
+        </w:pBdr>
+        <w:shd w:fill="auto" w:val="clear"/>
+        <w:contextualSpacing w:val="0"/>
+        <w:rPr>
+          <w:color w:val="000000"/>
+        </w:rPr>
+      </w:pPr>
+      <w:r>
+        <w:rPr>
+          <w:rFonts w:ascii="Courier New" w:cs="Courier New" w:eastAsia="Courier New" w:hAnsi="Courier New"/>
+          <w:color w:val="7f6000"/>
+          <w:sz w:val="18"/>
+          <w:szCs w:val="18"/>
+          <w:rtl w:val="0"/>
+        </w:rPr>
+        <w:t xml:space="preserve">&lt;head&gt;</w:t>
+      </w:r>
+      <w:r>
+        <w:rPr>
+          <w:rtl w:val="0"/>
+        </w:rPr>
+        <w:t xml:space="preserve">C</w:t>
+      </w:r>
+      <w:r>
+        <w:rPr>
+          <w:color w:val="000000"/>
+          <w:rtl w:val="0"/>
+        </w:rPr>
+        <w:t xml:space="preserve">arcanet</w:t>
+      </w:r>
+      <w:r>
+        <w:rPr>
+          <w:rtl w:val="0"/>
+        </w:rPr>
+        <w:t xml:space="preserve">s made </w:t>
+      </w:r>
+      <w:r>
+        <w:rPr>
+          <w:rFonts w:ascii="Courier New" w:cs="Courier New" w:eastAsia="Courier New" w:hAnsi="Courier New"/>
+          <w:color w:val="0000ff"/>
+          <w:sz w:val="18"/>
+          <w:szCs w:val="18"/>
+          <w:rtl w:val="0"/>
+        </w:rPr>
+        <w:t xml:space="preserve">&lt;fr&gt;</w:t>
+      </w:r>
+      <w:r>
+        <w:rPr>
+          <w:rtl w:val="0"/>
+        </w:rPr>
+        <w:t xml:space="preserve">à jour</w:t>
+      </w:r>
+      <w:r>
+        <w:rPr>
+          <w:rFonts w:ascii="Courier New" w:cs="Courier New" w:eastAsia="Courier New" w:hAnsi="Courier New"/>
+          <w:color w:val="0000ff"/>
+          <w:sz w:val="18"/>
+          <w:szCs w:val="18"/>
+          <w:rtl w:val="0"/>
+        </w:rPr>
+        <w:t xml:space="preserve">&lt;/fr&gt;</w:t>
+      </w:r>
+      <w:r>
+        <w:rPr>
+          <w:rFonts w:ascii="Courier New" w:cs="Courier New" w:eastAsia="Courier New" w:hAnsi="Courier New"/>
+          <w:color w:val="7f6000"/>
+          <w:sz w:val="18"/>
+          <w:szCs w:val="18"/>
+          <w:rtl w:val="0"/>
+        </w:rPr>
+        <w:t xml:space="preserve">&lt;/head&gt;</w:t>
       </w:r>
       <w:r>
         <w:rPr>
@@ -360,10 +736,447 @@
       </w:pPr>
       <w:r>
         <w:rPr>
-          <w:color w:val="000000"/>
-          <w:rtl w:val="0"/>
-        </w:rPr>
-        <w:t xml:space="preserve">&lt;ab&gt;You can mold them en noyau like &lt;al&gt;crayfish&lt;/al&gt;, first with one side being made higher with &lt;m&gt;clay&lt;/m&gt;, which is hollow, and then you open &lt;sup&gt;it&lt;/sup&gt; from the other side and make the second casting.  You can just as well cast en chassis, provided that they release well. If they do not, you can do a rough cast in &lt;m&gt;wax&lt;/m&gt;, or you can fill up the cavities which do not release well with &lt;m&gt;wax&lt;/m&gt; or &lt;m&gt;clay&lt;/m&gt;.&lt;/ab&gt;</w:t>
+          <w:rFonts w:ascii="Courier New" w:cs="Courier New" w:eastAsia="Courier New" w:hAnsi="Courier New"/>
+          <w:color w:val="7f6000"/>
+          <w:sz w:val="18"/>
+          <w:szCs w:val="18"/>
+          <w:rtl w:val="0"/>
+        </w:rPr>
+        <w:t xml:space="preserve">&lt;ab&gt;</w:t>
+      </w:r>
+      <w:r>
+        <w:rPr>
+          <w:rtl w:val="0"/>
+        </w:rPr>
+        <w:t xml:space="preserve">They are molded like </w:t>
+      </w:r>
+      <w:r>
+        <w:rPr>
+          <w:rFonts w:ascii="Courier New" w:cs="Courier New" w:eastAsia="Courier New" w:hAnsi="Courier New"/>
+          <w:color w:val="0000ff"/>
+          <w:sz w:val="18"/>
+          <w:szCs w:val="18"/>
+          <w:rtl w:val="0"/>
+        </w:rPr>
+        <w:t xml:space="preserve">&lt;al&gt;</w:t>
+      </w:r>
+      <w:r>
+        <w:rPr>
+          <w:color w:val="000000"/>
+          <w:rtl w:val="0"/>
+        </w:rPr>
+        <w:t xml:space="preserve">crayfish</w:t>
+      </w:r>
+      <w:r>
+        <w:rPr>
+          <w:rFonts w:ascii="Courier New" w:cs="Courier New" w:eastAsia="Courier New" w:hAnsi="Courier New"/>
+          <w:color w:val="0000ff"/>
+          <w:sz w:val="18"/>
+          <w:szCs w:val="18"/>
+          <w:rtl w:val="0"/>
+        </w:rPr>
+        <w:t xml:space="preserve">&lt;/al&gt;</w:t>
+      </w:r>
+      <w:r>
+        <w:rPr>
+          <w:color w:val="000000"/>
+          <w:rtl w:val="0"/>
+        </w:rPr>
+        <w:t xml:space="preserve"> in </w:t>
+      </w:r>
+      <w:r>
+        <w:rPr>
+          <w:rFonts w:ascii="Courier New" w:cs="Courier New" w:eastAsia="Courier New" w:hAnsi="Courier New"/>
+          <w:color w:val="0000ff"/>
+          <w:sz w:val="18"/>
+          <w:szCs w:val="18"/>
+          <w:rtl w:val="0"/>
+        </w:rPr>
+        <w:t xml:space="preserve">&lt;fr&gt;</w:t>
+      </w:r>
+      <w:r>
+        <w:rPr>
+          <w:color w:val="000000"/>
+          <w:rtl w:val="0"/>
+        </w:rPr>
+        <w:t xml:space="preserve">noyau</w:t>
+      </w:r>
+      <w:r>
+        <w:rPr>
+          <w:rFonts w:ascii="Courier New" w:cs="Courier New" w:eastAsia="Courier New" w:hAnsi="Courier New"/>
+          <w:color w:val="0000ff"/>
+          <w:sz w:val="18"/>
+          <w:szCs w:val="18"/>
+          <w:rtl w:val="0"/>
+        </w:rPr>
+        <w:t xml:space="preserve">&lt;/fr&gt;</w:t>
+      </w:r>
+      <w:r>
+        <w:rPr>
+          <w:color w:val="000000"/>
+          <w:rtl w:val="0"/>
+        </w:rPr>
+        <w:t xml:space="preserve">, first </w:t>
+      </w:r>
+      <w:r>
+        <w:rPr>
+          <w:rtl w:val="0"/>
+        </w:rPr>
+        <w:t xml:space="preserve">with </w:t>
+      </w:r>
+      <w:r>
+        <w:rPr>
+          <w:color w:val="000000"/>
+          <w:rtl w:val="0"/>
+        </w:rPr>
+        <w:t xml:space="preserve">one side being </w:t>
+      </w:r>
+      <w:r>
+        <w:rPr>
+          <w:rtl w:val="0"/>
+        </w:rPr>
+        <w:t xml:space="preserve">raised up</w:t>
+      </w:r>
+      <w:r>
+        <w:rPr>
+          <w:color w:val="000000"/>
+          <w:rtl w:val="0"/>
+        </w:rPr>
+        <w:t xml:space="preserve"> with </w:t>
+      </w:r>
+      <w:r>
+        <w:rPr>
+          <w:rFonts w:ascii="Courier New" w:cs="Courier New" w:eastAsia="Courier New" w:hAnsi="Courier New"/>
+          <w:color w:val="0000ff"/>
+          <w:sz w:val="18"/>
+          <w:szCs w:val="18"/>
+          <w:rtl w:val="0"/>
+        </w:rPr>
+        <w:t xml:space="preserve">&lt;m&gt;</w:t>
+      </w:r>
+      <w:r>
+        <w:rPr>
+          <w:color w:val="000000"/>
+          <w:rtl w:val="0"/>
+        </w:rPr>
+        <w:t xml:space="preserve">clay</w:t>
+      </w:r>
+      <w:r>
+        <w:rPr>
+          <w:rFonts w:ascii="Courier New" w:cs="Courier New" w:eastAsia="Courier New" w:hAnsi="Courier New"/>
+          <w:color w:val="0000ff"/>
+          <w:sz w:val="18"/>
+          <w:szCs w:val="18"/>
+          <w:rtl w:val="0"/>
+        </w:rPr>
+        <w:t xml:space="preserve">&lt;/m&gt;</w:t>
+      </w:r>
+      <w:r>
+        <w:rPr>
+          <w:rtl w:val="0"/>
+        </w:rPr>
+        <w:t xml:space="preserve"> </w:t>
+      </w:r>
+      <w:r>
+        <w:rPr>
+          <w:color w:val="000000"/>
+          <w:rtl w:val="0"/>
+        </w:rPr>
+        <w:t xml:space="preserve">which is hollow, </w:t>
+      </w:r>
+      <w:r>
+        <w:rPr>
+          <w:rtl w:val="0"/>
+        </w:rPr>
+        <w:t xml:space="preserve">&amp;</w:t>
+      </w:r>
+      <w:r>
+        <w:rPr>
+          <w:rFonts w:ascii="Courier New" w:cs="Courier New" w:eastAsia="Courier New" w:hAnsi="Courier New"/>
+          <w:color w:val="a9a9a9"/>
+          <w:sz w:val="18"/>
+          <w:szCs w:val="18"/>
+          <w:rtl w:val="0"/>
+        </w:rPr>
+        <w:t xml:space="preserve">amp;</w:t>
+      </w:r>
+      <w:r>
+        <w:rPr>
+          <w:color w:val="000000"/>
+          <w:rtl w:val="0"/>
+        </w:rPr>
+        <w:t xml:space="preserve"> then </w:t>
+      </w:r>
+      <w:r>
+        <w:rPr>
+          <w:rtl w:val="0"/>
+        </w:rPr>
+        <w:t xml:space="preserve">one uncovers them from</w:t>
+      </w:r>
+      <w:r>
+        <w:rPr>
+          <w:color w:val="000000"/>
+          <w:rtl w:val="0"/>
+        </w:rPr>
+        <w:t xml:space="preserve"> </w:t>
+      </w:r>
+      <w:r>
+        <w:rPr>
+          <w:rtl w:val="0"/>
+        </w:rPr>
+        <w:t xml:space="preserve">the other side</w:t>
+      </w:r>
+      <w:r>
+        <w:rPr>
+          <w:color w:val="000000"/>
+          <w:rtl w:val="0"/>
+        </w:rPr>
+        <w:t xml:space="preserve"> </w:t>
+      </w:r>
+      <w:r>
+        <w:rPr>
+          <w:rtl w:val="0"/>
+        </w:rPr>
+        <w:t xml:space="preserve">&amp;</w:t>
+      </w:r>
+      <w:r>
+        <w:rPr>
+          <w:rFonts w:ascii="Courier New" w:cs="Courier New" w:eastAsia="Courier New" w:hAnsi="Courier New"/>
+          <w:color w:val="a9a9a9"/>
+          <w:sz w:val="18"/>
+          <w:szCs w:val="18"/>
+          <w:rtl w:val="0"/>
+        </w:rPr>
+        <w:t xml:space="preserve">amp;</w:t>
+      </w:r>
+      <w:r>
+        <w:rPr>
+          <w:color w:val="000000"/>
+          <w:rtl w:val="0"/>
+        </w:rPr>
+        <w:t xml:space="preserve"> one makes the second casting. </w:t>
+      </w:r>
+      <w:r>
+        <w:rPr>
+          <w:rtl w:val="0"/>
+        </w:rPr>
+        <w:t xml:space="preserve">They are also able to be </w:t>
+      </w:r>
+      <w:r>
+        <w:rPr>
+          <w:color w:val="000000"/>
+          <w:rtl w:val="0"/>
+        </w:rPr>
+        <w:t xml:space="preserve">cast well </w:t>
+      </w:r>
+      <w:r>
+        <w:rPr>
+          <w:rtl w:val="0"/>
+        </w:rPr>
+        <w:t xml:space="preserve">in frames</w:t>
+      </w:r>
+      <w:r>
+        <w:rPr>
+          <w:color w:val="000000"/>
+          <w:rtl w:val="0"/>
+        </w:rPr>
+        <w:t xml:space="preserve">, provided that they </w:t>
+      </w:r>
+      <w:r>
+        <w:rPr>
+          <w:rtl w:val="0"/>
+        </w:rPr>
+        <w:t xml:space="preserve">are released easily</w:t>
+      </w:r>
+      <w:r>
+        <w:rPr>
+          <w:color w:val="000000"/>
+          <w:rtl w:val="0"/>
+        </w:rPr>
+        <w:t xml:space="preserve">. If they </w:t>
+      </w:r>
+      <w:r>
+        <w:rPr>
+          <w:rtl w:val="0"/>
+        </w:rPr>
+        <w:t xml:space="preserve">are</w:t>
+      </w:r>
+      <w:r>
+        <w:rPr>
+          <w:color w:val="000000"/>
+          <w:rtl w:val="0"/>
+        </w:rPr>
+        <w:t xml:space="preserve"> not, </w:t>
+      </w:r>
+      <w:r>
+        <w:rPr>
+          <w:rtl w:val="0"/>
+        </w:rPr>
+        <w:t xml:space="preserve">one</w:t>
+      </w:r>
+      <w:r>
+        <w:rPr>
+          <w:color w:val="000000"/>
+          <w:rtl w:val="0"/>
+        </w:rPr>
+        <w:t xml:space="preserve"> </w:t>
+      </w:r>
+      <w:r>
+        <w:rPr>
+          <w:rtl w:val="0"/>
+        </w:rPr>
+        <w:t xml:space="preserve">models them</w:t>
+      </w:r>
+      <w:r>
+        <w:rPr>
+          <w:color w:val="000000"/>
+          <w:rtl w:val="0"/>
+        </w:rPr>
+        <w:t xml:space="preserve"> in </w:t>
+      </w:r>
+      <w:r>
+        <w:rPr>
+          <w:rFonts w:ascii="Courier New" w:cs="Courier New" w:eastAsia="Courier New" w:hAnsi="Courier New"/>
+          <w:color w:val="0000ff"/>
+          <w:sz w:val="18"/>
+          <w:szCs w:val="18"/>
+          <w:rtl w:val="0"/>
+        </w:rPr>
+        <w:t xml:space="preserve">&lt;m&gt;</w:t>
+      </w:r>
+      <w:r>
+        <w:rPr>
+          <w:color w:val="000000"/>
+          <w:rtl w:val="0"/>
+        </w:rPr>
+        <w:t xml:space="preserve">wax</w:t>
+      </w:r>
+      <w:r>
+        <w:rPr>
+          <w:rFonts w:ascii="Courier New" w:cs="Courier New" w:eastAsia="Courier New" w:hAnsi="Courier New"/>
+          <w:color w:val="0000ff"/>
+          <w:sz w:val="18"/>
+          <w:szCs w:val="18"/>
+          <w:rtl w:val="0"/>
+        </w:rPr>
+        <w:t xml:space="preserve">&lt;/m&gt;</w:t>
+      </w:r>
+      <w:r>
+        <w:rPr>
+          <w:color w:val="000000"/>
+          <w:rtl w:val="0"/>
+        </w:rPr>
+        <w:t xml:space="preserve">, or else </w:t>
+      </w:r>
+      <w:r>
+        <w:rPr>
+          <w:rtl w:val="0"/>
+        </w:rPr>
+        <w:t xml:space="preserve">one</w:t>
+      </w:r>
+      <w:r>
+        <w:rPr>
+          <w:color w:val="000000"/>
+          <w:rtl w:val="0"/>
+        </w:rPr>
+        <w:t xml:space="preserve"> fills the cavities that were </w:t>
+      </w:r>
+      <w:r>
+        <w:rPr>
+          <w:rtl w:val="0"/>
+        </w:rPr>
+        <w:t xml:space="preserve">not able to</w:t>
+      </w:r>
+      <w:r>
+        <w:rPr>
+          <w:color w:val="000000"/>
+          <w:rtl w:val="0"/>
+        </w:rPr>
+        <w:t xml:space="preserve"> release </w:t>
+      </w:r>
+      <w:r>
+        <w:rPr>
+          <w:rtl w:val="0"/>
+        </w:rPr>
+        <w:t xml:space="preserve">with </w:t>
+      </w:r>
+      <w:r>
+        <w:rPr>
+          <w:rFonts w:ascii="Courier New" w:cs="Courier New" w:eastAsia="Courier New" w:hAnsi="Courier New"/>
+          <w:color w:val="0000ff"/>
+          <w:sz w:val="18"/>
+          <w:szCs w:val="18"/>
+          <w:rtl w:val="0"/>
+        </w:rPr>
+        <w:t xml:space="preserve">&lt;m&gt;</w:t>
+      </w:r>
+      <w:r>
+        <w:rPr>
+          <w:color w:val="000000"/>
+          <w:rtl w:val="0"/>
+        </w:rPr>
+        <w:t xml:space="preserve">wax</w:t>
+      </w:r>
+      <w:r>
+        <w:rPr>
+          <w:rFonts w:ascii="Courier New" w:cs="Courier New" w:eastAsia="Courier New" w:hAnsi="Courier New"/>
+          <w:color w:val="0000ff"/>
+          <w:sz w:val="18"/>
+          <w:szCs w:val="18"/>
+          <w:rtl w:val="0"/>
+        </w:rPr>
+        <w:t xml:space="preserve">&lt;/m&gt;</w:t>
+      </w:r>
+      <w:r>
+        <w:rPr>
+          <w:color w:val="000000"/>
+          <w:rtl w:val="0"/>
+        </w:rPr>
+        <w:t xml:space="preserve"> or </w:t>
+      </w:r>
+      <w:r>
+        <w:rPr>
+          <w:rFonts w:ascii="Courier New" w:cs="Courier New" w:eastAsia="Courier New" w:hAnsi="Courier New"/>
+          <w:color w:val="0000ff"/>
+          <w:sz w:val="18"/>
+          <w:szCs w:val="18"/>
+          <w:rtl w:val="0"/>
+        </w:rPr>
+        <w:t xml:space="preserve">&lt;m&gt;</w:t>
+      </w:r>
+      <w:r>
+        <w:rPr>
+          <w:color w:val="000000"/>
+          <w:rtl w:val="0"/>
+        </w:rPr>
+        <w:t xml:space="preserve">clay</w:t>
+      </w:r>
+      <w:r>
+        <w:rPr>
+          <w:rFonts w:ascii="Courier New" w:cs="Courier New" w:eastAsia="Courier New" w:hAnsi="Courier New"/>
+          <w:color w:val="0000ff"/>
+          <w:sz w:val="18"/>
+          <w:szCs w:val="18"/>
+          <w:rtl w:val="0"/>
+        </w:rPr>
+        <w:t xml:space="preserve">&lt;/m&gt;</w:t>
+      </w:r>
+      <w:r>
+        <w:rPr>
+          <w:color w:val="000000"/>
+          <w:rtl w:val="0"/>
+        </w:rPr>
+        <w:t xml:space="preserve">.</w:t>
+      </w:r>
+      <w:r>
+        <w:rPr>
+          <w:rFonts w:ascii="Courier New" w:cs="Courier New" w:eastAsia="Courier New" w:hAnsi="Courier New"/>
+          <w:color w:val="7f6000"/>
+          <w:sz w:val="18"/>
+          <w:szCs w:val="18"/>
+          <w:rtl w:val="0"/>
+        </w:rPr>
+        <w:t xml:space="preserve">&lt;/ab&gt;</w:t>
       </w:r>
       <w:r>
         <w:rPr>
@@ -394,53 +1207,66 @@
           <w:color w:val="000000"/>
           <w:rtl w:val="0"/>
         </w:rPr>
-        <w:t xml:space="preserve"> &lt;/div&gt;</w:t>
-      </w:r>
-      <w:r>
-        <w:rPr>
-          <w:rtl w:val="0"/>
-        </w:rPr>
-      </w:r>
-    </w:p>
-    <w:p>
-      <w:pPr>
-        <w:pBdr>
-          <w:top w:space="0" w:sz="0" w:val="nil"/>
-          <w:left w:space="0" w:sz="0" w:val="nil"/>
-          <w:bottom w:space="0" w:sz="0" w:val="nil"/>
-          <w:right w:space="0" w:sz="0" w:val="nil"/>
-          <w:between w:space="0" w:sz="0" w:val="nil"/>
-        </w:pBdr>
-        <w:shd w:fill="auto" w:val="clear"/>
-        <w:contextualSpacing w:val="0"/>
-        <w:rPr>
-          <w:color w:val="000000"/>
-        </w:rPr>
-      </w:pPr>
-      <w:r>
-        <w:rPr>
-          <w:rtl w:val="0"/>
-        </w:rPr>
-      </w:r>
-    </w:p>
-    <w:p>
-      <w:pPr>
-        <w:pBdr>
-          <w:top w:space="0" w:sz="0" w:val="nil"/>
-          <w:left w:space="0" w:sz="0" w:val="nil"/>
-          <w:bottom w:space="0" w:sz="0" w:val="nil"/>
-          <w:right w:space="0" w:sz="0" w:val="nil"/>
-          <w:between w:space="0" w:sz="0" w:val="nil"/>
-        </w:pBdr>
-        <w:shd w:fill="auto" w:val="clear"/>
-        <w:contextualSpacing w:val="0"/>
-        <w:rPr>
-          <w:color w:val="000000"/>
-        </w:rPr>
-      </w:pPr>
-      <w:r>
-        <w:rPr>
-          <w:color w:val="000000"/>
+        <w:t xml:space="preserve"> </w:t>
+      </w:r>
+      <w:r>
+        <w:rPr>
+          <w:rFonts w:ascii="Courier New" w:cs="Courier New" w:eastAsia="Courier New" w:hAnsi="Courier New"/>
+          <w:color w:val="7f6000"/>
+          <w:sz w:val="18"/>
+          <w:szCs w:val="18"/>
+          <w:rtl w:val="0"/>
+        </w:rPr>
+        <w:t xml:space="preserve">&lt;/div&gt;</w:t>
+      </w:r>
+      <w:r>
+        <w:rPr>
+          <w:rtl w:val="0"/>
+        </w:rPr>
+      </w:r>
+    </w:p>
+    <w:p>
+      <w:pPr>
+        <w:pBdr>
+          <w:top w:space="0" w:sz="0" w:val="nil"/>
+          <w:left w:space="0" w:sz="0" w:val="nil"/>
+          <w:bottom w:space="0" w:sz="0" w:val="nil"/>
+          <w:right w:space="0" w:sz="0" w:val="nil"/>
+          <w:between w:space="0" w:sz="0" w:val="nil"/>
+        </w:pBdr>
+        <w:shd w:fill="auto" w:val="clear"/>
+        <w:contextualSpacing w:val="0"/>
+        <w:rPr>
+          <w:color w:val="000000"/>
+        </w:rPr>
+      </w:pPr>
+      <w:r>
+        <w:rPr>
+          <w:rtl w:val="0"/>
+        </w:rPr>
+      </w:r>
+    </w:p>
+    <w:p>
+      <w:pPr>
+        <w:pBdr>
+          <w:top w:space="0" w:sz="0" w:val="nil"/>
+          <w:left w:space="0" w:sz="0" w:val="nil"/>
+          <w:bottom w:space="0" w:sz="0" w:val="nil"/>
+          <w:right w:space="0" w:sz="0" w:val="nil"/>
+          <w:between w:space="0" w:sz="0" w:val="nil"/>
+        </w:pBdr>
+        <w:shd w:fill="auto" w:val="clear"/>
+        <w:contextualSpacing w:val="0"/>
+        <w:rPr>
+          <w:color w:val="000000"/>
+        </w:rPr>
+      </w:pPr>
+      <w:r>
+        <w:rPr>
+          <w:rFonts w:ascii="Courier New" w:cs="Courier New" w:eastAsia="Courier New" w:hAnsi="Courier New"/>
+          <w:color w:val="7f6000"/>
+          <w:sz w:val="18"/>
+          <w:szCs w:val="18"/>
           <w:rtl w:val="0"/>
         </w:rPr>
         <w:t xml:space="preserve">&lt;div&gt;</w:t>
@@ -468,10 +1294,30 @@
       </w:pPr>
       <w:r>
         <w:rPr>
-          <w:color w:val="000000"/>
-          <w:rtl w:val="0"/>
-        </w:rPr>
-        <w:t xml:space="preserve">&lt;id&gt;p143v_2&lt;/id&gt;</w:t>
+          <w:rFonts w:ascii="Courier New" w:cs="Courier New" w:eastAsia="Courier New" w:hAnsi="Courier New"/>
+          <w:color w:val="7f6000"/>
+          <w:sz w:val="18"/>
+          <w:szCs w:val="18"/>
+          <w:rtl w:val="0"/>
+        </w:rPr>
+        <w:t xml:space="preserve">&lt;id&gt;</w:t>
+      </w:r>
+      <w:r>
+        <w:rPr>
+          <w:color w:val="000000"/>
+          <w:rtl w:val="0"/>
+        </w:rPr>
+        <w:t xml:space="preserve">p143v_2</w:t>
+      </w:r>
+      <w:r>
+        <w:rPr>
+          <w:rFonts w:ascii="Courier New" w:cs="Courier New" w:eastAsia="Courier New" w:hAnsi="Courier New"/>
+          <w:color w:val="7f6000"/>
+          <w:sz w:val="18"/>
+          <w:szCs w:val="18"/>
+          <w:rtl w:val="0"/>
+        </w:rPr>
+        <w:t xml:space="preserve">&lt;/id&gt;</w:t>
       </w:r>
       <w:r>
         <w:rPr>
@@ -524,10 +1370,57 @@
       </w:pPr>
       <w:r>
         <w:rPr>
-          <w:color w:val="000000"/>
-          <w:rtl w:val="0"/>
-        </w:rPr>
-        <w:t xml:space="preserve">&lt;head&gt;&lt;m&gt;Iron&lt;/m&gt; filings &lt;/head&gt;</w:t>
+          <w:rFonts w:ascii="Courier New" w:cs="Courier New" w:eastAsia="Courier New" w:hAnsi="Courier New"/>
+          <w:color w:val="7f6000"/>
+          <w:sz w:val="18"/>
+          <w:szCs w:val="18"/>
+          <w:rtl w:val="0"/>
+        </w:rPr>
+        <w:t xml:space="preserve">&lt;head&gt;</w:t>
+      </w:r>
+      <w:r>
+        <w:rPr>
+          <w:rFonts w:ascii="Courier New" w:cs="Courier New" w:eastAsia="Courier New" w:hAnsi="Courier New"/>
+          <w:color w:val="0000ff"/>
+          <w:sz w:val="18"/>
+          <w:szCs w:val="18"/>
+          <w:rtl w:val="0"/>
+        </w:rPr>
+        <w:t xml:space="preserve">&lt;m&gt;</w:t>
+      </w:r>
+      <w:r>
+        <w:rPr>
+          <w:color w:val="000000"/>
+          <w:rtl w:val="0"/>
+        </w:rPr>
+        <w:t xml:space="preserve">Iron</w:t>
+      </w:r>
+      <w:r>
+        <w:rPr>
+          <w:rFonts w:ascii="Courier New" w:cs="Courier New" w:eastAsia="Courier New" w:hAnsi="Courier New"/>
+          <w:color w:val="0000ff"/>
+          <w:sz w:val="18"/>
+          <w:szCs w:val="18"/>
+          <w:rtl w:val="0"/>
+        </w:rPr>
+        <w:t xml:space="preserve">&lt;/m&gt;</w:t>
+      </w:r>
+      <w:r>
+        <w:rPr>
+          <w:color w:val="000000"/>
+          <w:rtl w:val="0"/>
+        </w:rPr>
+        <w:t xml:space="preserve"> filings</w:t>
+      </w:r>
+      <w:r>
+        <w:rPr>
+          <w:rFonts w:ascii="Courier New" w:cs="Courier New" w:eastAsia="Courier New" w:hAnsi="Courier New"/>
+          <w:color w:val="7f6000"/>
+          <w:sz w:val="18"/>
+          <w:szCs w:val="18"/>
+          <w:rtl w:val="0"/>
+        </w:rPr>
+        <w:t xml:space="preserve">&lt;/head&gt;</w:t>
       </w:r>
       <w:r>
         <w:rPr>
@@ -576,56 +1469,289 @@
       </w:pPr>
       <w:r>
         <w:rPr>
-          <w:color w:val="000000"/>
-          <w:rtl w:val="0"/>
-        </w:rPr>
-        <w:t xml:space="preserve">&lt;ab&gt;Because usually &lt;m&gt;filings&lt;/m&gt; are mixed with impurities, it is good to heat them over fire to burn the filth and then wash them in clear &lt;m&gt;water&lt;/m&gt;. In this way, the dirt will rise to the top of the &lt;m&gt;water&lt;/m&gt;, which you will throw out, and the good filings will go at the bottom.&lt;/ab&gt;&lt;/div&gt;</w:t>
-      </w:r>
-      <w:r>
-        <w:rPr>
-          <w:rtl w:val="0"/>
-        </w:rPr>
-      </w:r>
-    </w:p>
-    <w:p>
-      <w:pPr>
-        <w:pBdr>
-          <w:top w:space="0" w:sz="0" w:val="nil"/>
-          <w:left w:space="0" w:sz="0" w:val="nil"/>
-          <w:bottom w:space="0" w:sz="0" w:val="nil"/>
-          <w:right w:space="0" w:sz="0" w:val="nil"/>
-          <w:between w:space="0" w:sz="0" w:val="nil"/>
-        </w:pBdr>
-        <w:shd w:fill="auto" w:val="clear"/>
-        <w:contextualSpacing w:val="0"/>
-        <w:rPr>
-          <w:color w:val="000000"/>
-        </w:rPr>
-      </w:pPr>
-      <w:r>
-        <w:rPr>
-          <w:rtl w:val="0"/>
-        </w:rPr>
-      </w:r>
-    </w:p>
-    <w:p>
-      <w:pPr>
-        <w:pBdr>
-          <w:top w:space="0" w:sz="0" w:val="nil"/>
-          <w:left w:space="0" w:sz="0" w:val="nil"/>
-          <w:bottom w:space="0" w:sz="0" w:val="nil"/>
-          <w:right w:space="0" w:sz="0" w:val="nil"/>
-          <w:between w:space="0" w:sz="0" w:val="nil"/>
-        </w:pBdr>
-        <w:shd w:fill="auto" w:val="clear"/>
-        <w:contextualSpacing w:val="0"/>
-        <w:rPr>
-          <w:color w:val="000000"/>
-        </w:rPr>
-      </w:pPr>
-      <w:r>
-        <w:rPr>
-          <w:color w:val="000000"/>
+          <w:rFonts w:ascii="Courier New" w:cs="Courier New" w:eastAsia="Courier New" w:hAnsi="Courier New"/>
+          <w:color w:val="7f6000"/>
+          <w:sz w:val="18"/>
+          <w:szCs w:val="18"/>
+          <w:rtl w:val="0"/>
+        </w:rPr>
+        <w:t xml:space="preserve">&lt;ab&gt;</w:t>
+      </w:r>
+      <w:r>
+        <w:rPr>
+          <w:color w:val="000000"/>
+          <w:rtl w:val="0"/>
+        </w:rPr>
+        <w:t xml:space="preserve">Because usually </w:t>
+      </w:r>
+      <w:r>
+        <w:rPr>
+          <w:rFonts w:ascii="Courier New" w:cs="Courier New" w:eastAsia="Courier New" w:hAnsi="Courier New"/>
+          <w:color w:val="0000ff"/>
+          <w:sz w:val="18"/>
+          <w:szCs w:val="18"/>
+          <w:rtl w:val="0"/>
+        </w:rPr>
+        <w:t xml:space="preserve">&lt;m&gt;</w:t>
+      </w:r>
+      <w:r>
+        <w:rPr>
+          <w:color w:val="000000"/>
+          <w:rtl w:val="0"/>
+        </w:rPr>
+        <w:t xml:space="preserve">filings</w:t>
+      </w:r>
+      <w:r>
+        <w:rPr>
+          <w:rFonts w:ascii="Courier New" w:cs="Courier New" w:eastAsia="Courier New" w:hAnsi="Courier New"/>
+          <w:color w:val="0000ff"/>
+          <w:sz w:val="18"/>
+          <w:szCs w:val="18"/>
+          <w:rtl w:val="0"/>
+        </w:rPr>
+        <w:t xml:space="preserve">&lt;/m&gt;</w:t>
+      </w:r>
+      <w:r>
+        <w:rPr>
+          <w:color w:val="000000"/>
+          <w:rtl w:val="0"/>
+        </w:rPr>
+        <w:t xml:space="preserve"> are mixed with </w:t>
+      </w:r>
+      <w:r>
+        <w:rPr>
+          <w:rtl w:val="0"/>
+        </w:rPr>
+        <w:t xml:space="preserve">nastiness</w:t>
+      </w:r>
+      <w:r>
+        <w:rPr>
+          <w:color w:val="000000"/>
+          <w:rtl w:val="0"/>
+        </w:rPr>
+        <w:t xml:space="preserve">, it is good to </w:t>
+      </w:r>
+      <w:r>
+        <w:rPr>
+          <w:rtl w:val="0"/>
+        </w:rPr>
+        <w:t xml:space="preserve">redden</w:t>
+      </w:r>
+      <w:r>
+        <w:rPr>
+          <w:color w:val="000000"/>
+          <w:rtl w:val="0"/>
+        </w:rPr>
+        <w:t xml:space="preserve"> them </w:t>
+      </w:r>
+      <w:r>
+        <w:rPr>
+          <w:rtl w:val="0"/>
+        </w:rPr>
+        <w:t xml:space="preserve">in</w:t>
+      </w:r>
+      <w:r>
+        <w:rPr>
+          <w:color w:val="000000"/>
+          <w:rtl w:val="0"/>
+        </w:rPr>
+        <w:t xml:space="preserve"> fire to burn the </w:t>
+      </w:r>
+      <w:r>
+        <w:rPr>
+          <w:rtl w:val="0"/>
+        </w:rPr>
+        <w:t xml:space="preserve">impurities,</w:t>
+      </w:r>
+      <w:r>
+        <w:rPr>
+          <w:color w:val="000000"/>
+          <w:rtl w:val="0"/>
+        </w:rPr>
+        <w:t xml:space="preserve"> and then wash them in clear </w:t>
+      </w:r>
+      <w:r>
+        <w:rPr>
+          <w:rFonts w:ascii="Courier New" w:cs="Courier New" w:eastAsia="Courier New" w:hAnsi="Courier New"/>
+          <w:color w:val="0000ff"/>
+          <w:sz w:val="18"/>
+          <w:szCs w:val="18"/>
+          <w:rtl w:val="0"/>
+        </w:rPr>
+        <w:t xml:space="preserve">&lt;m&gt;</w:t>
+      </w:r>
+      <w:r>
+        <w:rPr>
+          <w:color w:val="000000"/>
+          <w:rtl w:val="0"/>
+        </w:rPr>
+        <w:t xml:space="preserve">water</w:t>
+      </w:r>
+      <w:r>
+        <w:rPr>
+          <w:rFonts w:ascii="Courier New" w:cs="Courier New" w:eastAsia="Courier New" w:hAnsi="Courier New"/>
+          <w:color w:val="0000ff"/>
+          <w:sz w:val="18"/>
+          <w:szCs w:val="18"/>
+          <w:rtl w:val="0"/>
+        </w:rPr>
+        <w:t xml:space="preserve">&lt;/m&gt;</w:t>
+      </w:r>
+      <w:r>
+        <w:rPr>
+          <w:color w:val="000000"/>
+          <w:rtl w:val="0"/>
+        </w:rPr>
+        <w:t xml:space="preserve">. In this way, the dirt will </w:t>
+      </w:r>
+      <w:r>
+        <w:rPr>
+          <w:rtl w:val="0"/>
+        </w:rPr>
+        <w:t xml:space="preserve">go</w:t>
+      </w:r>
+      <w:r>
+        <w:rPr>
+          <w:color w:val="000000"/>
+          <w:rtl w:val="0"/>
+        </w:rPr>
+        <w:t xml:space="preserve"> to the top of the </w:t>
+      </w:r>
+      <w:r>
+        <w:rPr>
+          <w:rFonts w:ascii="Courier New" w:cs="Courier New" w:eastAsia="Courier New" w:hAnsi="Courier New"/>
+          <w:color w:val="0000ff"/>
+          <w:sz w:val="18"/>
+          <w:szCs w:val="18"/>
+          <w:rtl w:val="0"/>
+        </w:rPr>
+        <w:t xml:space="preserve">&lt;m&gt;</w:t>
+      </w:r>
+      <w:r>
+        <w:rPr>
+          <w:color w:val="000000"/>
+          <w:rtl w:val="0"/>
+        </w:rPr>
+        <w:t xml:space="preserve">water</w:t>
+      </w:r>
+      <w:r>
+        <w:rPr>
+          <w:rFonts w:ascii="Courier New" w:cs="Courier New" w:eastAsia="Courier New" w:hAnsi="Courier New"/>
+          <w:color w:val="0000ff"/>
+          <w:sz w:val="18"/>
+          <w:szCs w:val="18"/>
+          <w:rtl w:val="0"/>
+        </w:rPr>
+        <w:t xml:space="preserve">&lt;/m&gt;</w:t>
+      </w:r>
+      <w:r>
+        <w:rPr>
+          <w:color w:val="000000"/>
+          <w:rtl w:val="0"/>
+        </w:rPr>
+        <w:t xml:space="preserve">, </w:t>
+      </w:r>
+      <w:r>
+        <w:rPr>
+          <w:rtl w:val="0"/>
+        </w:rPr>
+        <w:t xml:space="preserve">that</w:t>
+      </w:r>
+      <w:r>
+        <w:rPr>
+          <w:color w:val="000000"/>
+          <w:rtl w:val="0"/>
+        </w:rPr>
+        <w:t xml:space="preserve"> you throw out, &amp;</w:t>
+      </w:r>
+      <w:r>
+        <w:rPr>
+          <w:rFonts w:ascii="Courier New" w:cs="Courier New" w:eastAsia="Courier New" w:hAnsi="Courier New"/>
+          <w:color w:val="a9a9a9"/>
+          <w:sz w:val="18"/>
+          <w:szCs w:val="18"/>
+          <w:rtl w:val="0"/>
+        </w:rPr>
+        <w:t xml:space="preserve">amp;</w:t>
+      </w:r>
+      <w:r>
+        <w:rPr>
+          <w:color w:val="000000"/>
+          <w:rtl w:val="0"/>
+        </w:rPr>
+        <w:t xml:space="preserve"> the good filings will go </w:t>
+      </w:r>
+      <w:r>
+        <w:rPr>
+          <w:rtl w:val="0"/>
+        </w:rPr>
+        <w:t xml:space="preserve">to</w:t>
+      </w:r>
+      <w:r>
+        <w:rPr>
+          <w:color w:val="000000"/>
+          <w:rtl w:val="0"/>
+        </w:rPr>
+        <w:t xml:space="preserve"> the bottom.</w:t>
+      </w:r>
+      <w:r>
+        <w:rPr>
+          <w:rFonts w:ascii="Courier New" w:cs="Courier New" w:eastAsia="Courier New" w:hAnsi="Courier New"/>
+          <w:color w:val="7f6000"/>
+          <w:sz w:val="18"/>
+          <w:szCs w:val="18"/>
+          <w:rtl w:val="0"/>
+        </w:rPr>
+        <w:t xml:space="preserve">&lt;/ab&gt;&lt;/div&gt;</w:t>
+      </w:r>
+      <w:r>
+        <w:rPr>
+          <w:rtl w:val="0"/>
+        </w:rPr>
+      </w:r>
+    </w:p>
+    <w:p>
+      <w:pPr>
+        <w:pBdr>
+          <w:top w:space="0" w:sz="0" w:val="nil"/>
+          <w:left w:space="0" w:sz="0" w:val="nil"/>
+          <w:bottom w:space="0" w:sz="0" w:val="nil"/>
+          <w:right w:space="0" w:sz="0" w:val="nil"/>
+          <w:between w:space="0" w:sz="0" w:val="nil"/>
+        </w:pBdr>
+        <w:shd w:fill="auto" w:val="clear"/>
+        <w:contextualSpacing w:val="0"/>
+        <w:rPr>
+          <w:color w:val="000000"/>
+        </w:rPr>
+      </w:pPr>
+      <w:r>
+        <w:rPr>
+          <w:rtl w:val="0"/>
+        </w:rPr>
+      </w:r>
+    </w:p>
+    <w:p>
+      <w:pPr>
+        <w:pBdr>
+          <w:top w:space="0" w:sz="0" w:val="nil"/>
+          <w:left w:space="0" w:sz="0" w:val="nil"/>
+          <w:bottom w:space="0" w:sz="0" w:val="nil"/>
+          <w:right w:space="0" w:sz="0" w:val="nil"/>
+          <w:between w:space="0" w:sz="0" w:val="nil"/>
+        </w:pBdr>
+        <w:shd w:fill="auto" w:val="clear"/>
+        <w:contextualSpacing w:val="0"/>
+        <w:rPr>
+          <w:color w:val="000000"/>
+        </w:rPr>
+      </w:pPr>
+      <w:r>
+        <w:rPr>
+          <w:rFonts w:ascii="Courier New" w:cs="Courier New" w:eastAsia="Courier New" w:hAnsi="Courier New"/>
+          <w:color w:val="7f6000"/>
+          <w:sz w:val="18"/>
+          <w:szCs w:val="18"/>
           <w:rtl w:val="0"/>
         </w:rPr>
         <w:t xml:space="preserve">&lt;div&gt;</w:t>
@@ -653,38 +1779,78 @@
       </w:pPr>
       <w:r>
         <w:rPr>
-          <w:color w:val="000000"/>
-          <w:rtl w:val="0"/>
-        </w:rPr>
-        <w:t xml:space="preserve">&lt;id&gt;p143v_3&lt;/id&gt;</w:t>
-      </w:r>
-      <w:r>
-        <w:rPr>
-          <w:rtl w:val="0"/>
-        </w:rPr>
-      </w:r>
-    </w:p>
-    <w:p>
-      <w:pPr>
-        <w:pBdr>
-          <w:top w:space="0" w:sz="0" w:val="nil"/>
-          <w:left w:space="0" w:sz="0" w:val="nil"/>
-          <w:bottom w:space="0" w:sz="0" w:val="nil"/>
-          <w:right w:space="0" w:sz="0" w:val="nil"/>
-          <w:between w:space="0" w:sz="0" w:val="nil"/>
-        </w:pBdr>
-        <w:shd w:fill="auto" w:val="clear"/>
-        <w:contextualSpacing w:val="0"/>
-        <w:rPr>
-          <w:color w:val="000000"/>
-        </w:rPr>
-      </w:pPr>
-      <w:r>
-        <w:rPr>
-          <w:color w:val="000000"/>
-          <w:rtl w:val="0"/>
-        </w:rPr>
-        <w:t xml:space="preserve">&lt;head&gt;Carnations&lt;/head&gt;</w:t>
+          <w:rFonts w:ascii="Courier New" w:cs="Courier New" w:eastAsia="Courier New" w:hAnsi="Courier New"/>
+          <w:color w:val="7f6000"/>
+          <w:sz w:val="18"/>
+          <w:szCs w:val="18"/>
+          <w:rtl w:val="0"/>
+        </w:rPr>
+        <w:t xml:space="preserve">&lt;id&gt;</w:t>
+      </w:r>
+      <w:r>
+        <w:rPr>
+          <w:color w:val="000000"/>
+          <w:rtl w:val="0"/>
+        </w:rPr>
+        <w:t xml:space="preserve">p143v_3</w:t>
+      </w:r>
+      <w:r>
+        <w:rPr>
+          <w:rFonts w:ascii="Courier New" w:cs="Courier New" w:eastAsia="Courier New" w:hAnsi="Courier New"/>
+          <w:color w:val="7f6000"/>
+          <w:sz w:val="18"/>
+          <w:szCs w:val="18"/>
+          <w:rtl w:val="0"/>
+        </w:rPr>
+        <w:t xml:space="preserve">&lt;/id&gt;</w:t>
+      </w:r>
+      <w:r>
+        <w:rPr>
+          <w:rtl w:val="0"/>
+        </w:rPr>
+      </w:r>
+    </w:p>
+    <w:p>
+      <w:pPr>
+        <w:pBdr>
+          <w:top w:space="0" w:sz="0" w:val="nil"/>
+          <w:left w:space="0" w:sz="0" w:val="nil"/>
+          <w:bottom w:space="0" w:sz="0" w:val="nil"/>
+          <w:right w:space="0" w:sz="0" w:val="nil"/>
+          <w:between w:space="0" w:sz="0" w:val="nil"/>
+        </w:pBdr>
+        <w:shd w:fill="auto" w:val="clear"/>
+        <w:contextualSpacing w:val="0"/>
+        <w:rPr>
+          <w:color w:val="000000"/>
+        </w:rPr>
+      </w:pPr>
+      <w:r>
+        <w:rPr>
+          <w:rFonts w:ascii="Courier New" w:cs="Courier New" w:eastAsia="Courier New" w:hAnsi="Courier New"/>
+          <w:color w:val="7f6000"/>
+          <w:sz w:val="18"/>
+          <w:szCs w:val="18"/>
+          <w:rtl w:val="0"/>
+        </w:rPr>
+        <w:t xml:space="preserve">&lt;head&gt;</w:t>
+      </w:r>
+      <w:r>
+        <w:rPr>
+          <w:color w:val="000000"/>
+          <w:rtl w:val="0"/>
+        </w:rPr>
+        <w:t xml:space="preserve">Carnations</w:t>
+      </w:r>
+      <w:r>
+        <w:rPr>
+          <w:rFonts w:ascii="Courier New" w:cs="Courier New" w:eastAsia="Courier New" w:hAnsi="Courier New"/>
+          <w:color w:val="7f6000"/>
+          <w:sz w:val="18"/>
+          <w:szCs w:val="18"/>
+          <w:rtl w:val="0"/>
+        </w:rPr>
+        <w:t xml:space="preserve">&lt;/head&gt;</w:t>
       </w:r>
       <w:r>
         <w:rPr>
@@ -739,10 +1905,140 @@
       </w:pPr>
       <w:r>
         <w:rPr>
-          <w:color w:val="000000"/>
-          <w:rtl w:val="0"/>
-        </w:rPr>
-        <w:t xml:space="preserve">&lt;ab&gt;Because those that you usually cast are generally quite big, they are heavy.  And so for these, you make them with &lt;m&gt;silver&lt;/m&gt; leaf or slivers.&lt;/ab&gt;&lt;/div&gt;</w:t>
+          <w:rFonts w:ascii="Courier New" w:cs="Courier New" w:eastAsia="Courier New" w:hAnsi="Courier New"/>
+          <w:color w:val="7f6000"/>
+          <w:sz w:val="18"/>
+          <w:szCs w:val="18"/>
+          <w:rtl w:val="0"/>
+        </w:rPr>
+        <w:t xml:space="preserve">&lt;ab&gt;</w:t>
+      </w:r>
+      <w:r>
+        <w:rPr>
+          <w:color w:val="000000"/>
+          <w:rtl w:val="0"/>
+        </w:rPr>
+        <w:t xml:space="preserve">Because th</w:t>
+      </w:r>
+      <w:r>
+        <w:rPr>
+          <w:rtl w:val="0"/>
+        </w:rPr>
+        <w:t xml:space="preserve">e ones that are </w:t>
+      </w:r>
+      <w:r>
+        <w:rPr>
+          <w:color w:val="000000"/>
+          <w:rtl w:val="0"/>
+        </w:rPr>
+        <w:t xml:space="preserve">cast are </w:t>
+      </w:r>
+      <w:r>
+        <w:rPr>
+          <w:rtl w:val="0"/>
+        </w:rPr>
+        <w:t xml:space="preserve">usually massive, </w:t>
+      </w:r>
+      <w:r>
+        <w:rPr>
+          <w:rFonts w:ascii="Courier New" w:cs="Courier New" w:eastAsia="Courier New" w:hAnsi="Courier New"/>
+          <w:color w:val="a91111"/>
+          <w:sz w:val="18"/>
+          <w:szCs w:val="18"/>
+          <w:rtl w:val="0"/>
+        </w:rPr>
+        <w:t xml:space="preserve">&lt;del&gt;</w:t>
+      </w:r>
+      <w:r>
+        <w:rPr>
+          <w:rtl w:val="0"/>
+        </w:rPr>
+        <w:t xml:space="preserve">ou bi</w:t>
+      </w:r>
+      <w:r>
+        <w:rPr>
+          <w:rFonts w:ascii="Courier New" w:cs="Courier New" w:eastAsia="Courier New" w:hAnsi="Courier New"/>
+          <w:color w:val="a91111"/>
+          <w:sz w:val="18"/>
+          <w:szCs w:val="18"/>
+          <w:rtl w:val="0"/>
+        </w:rPr>
+        <w:t xml:space="preserve">&lt;/del&gt;</w:t>
+      </w:r>
+      <w:r>
+        <w:rPr>
+          <w:color w:val="000000"/>
+          <w:rtl w:val="0"/>
+        </w:rPr>
+        <w:t xml:space="preserve"> </w:t>
+      </w:r>
+      <w:r>
+        <w:rPr>
+          <w:rtl w:val="0"/>
+        </w:rPr>
+        <w:t xml:space="preserve">t</w:t>
+      </w:r>
+      <w:r>
+        <w:rPr>
+          <w:color w:val="000000"/>
+          <w:rtl w:val="0"/>
+        </w:rPr>
+        <w:t xml:space="preserve">hey are </w:t>
+      </w:r>
+      <w:r>
+        <w:rPr>
+          <w:rtl w:val="0"/>
+        </w:rPr>
+        <w:t xml:space="preserve">weighty &amp;</w:t>
+      </w:r>
+      <w:r>
+        <w:rPr>
+          <w:rFonts w:ascii="Courier New" w:cs="Courier New" w:eastAsia="Courier New" w:hAnsi="Courier New"/>
+          <w:color w:val="a9a9a9"/>
+          <w:sz w:val="18"/>
+          <w:szCs w:val="18"/>
+          <w:rtl w:val="0"/>
+        </w:rPr>
+        <w:t xml:space="preserve">amp;</w:t>
+      </w:r>
+      <w:r>
+        <w:rPr>
+          <w:color w:val="000000"/>
+          <w:rtl w:val="0"/>
+        </w:rPr>
+        <w:t xml:space="preserve"> for this reason, </w:t>
+      </w:r>
+      <w:r>
+        <w:rPr>
+          <w:rtl w:val="0"/>
+        </w:rPr>
+        <w:t xml:space="preserve">one makes them with leaves &amp;</w:t>
+      </w:r>
+      <w:r>
+        <w:rPr>
+          <w:rFonts w:ascii="Courier New" w:cs="Courier New" w:eastAsia="Courier New" w:hAnsi="Courier New"/>
+          <w:color w:val="a9a9a9"/>
+          <w:sz w:val="18"/>
+          <w:szCs w:val="18"/>
+          <w:rtl w:val="0"/>
+        </w:rPr>
+        <w:t xml:space="preserve">amp;</w:t>
+      </w:r>
+      <w:r>
+        <w:rPr>
+          <w:rtl w:val="0"/>
+        </w:rPr>
+        <w:t xml:space="preserve"> blades of silver.</w:t>
+      </w:r>
+      <w:r>
+        <w:rPr>
+          <w:rFonts w:ascii="Courier New" w:cs="Courier New" w:eastAsia="Courier New" w:hAnsi="Courier New"/>
+          <w:color w:val="7f6000"/>
+          <w:sz w:val="18"/>
+          <w:szCs w:val="18"/>
+          <w:rtl w:val="0"/>
+        </w:rPr>
+        <w:t xml:space="preserve">&lt;/ab&gt;&lt;/div&gt;</w:t>
       </w:r>
       <w:r>
         <w:rPr>

--- a/TEMP/input/p143v_SD_HW_+_MHS_+_G2/tl_p143v.docx
+++ b/TEMP/input/p143v_SD_HW_+_MHS_+_G2/tl_p143v.docx
@@ -198,30 +198,7 @@
           <w:szCs w:val="18"/>
           <w:rtl w:val="0"/>
         </w:rPr>
-        <w:t xml:space="preserve">&lt;id&gt;</w:t>
-      </w:r>
-      <w:r>
-        <w:rPr>
-          <w:color w:val="000000"/>
-          <w:rtl w:val="0"/>
-        </w:rPr>
-        <w:t xml:space="preserve">p143r_</w:t>
-      </w:r>
-      <w:r>
-        <w:rPr>
-          <w:rtl w:val="0"/>
-        </w:rPr>
-        <w:t xml:space="preserve">3</w:t>
-      </w:r>
-      <w:r>
-        <w:rPr>
-          <w:rFonts w:ascii="Courier New" w:cs="Courier New" w:eastAsia="Courier New" w:hAnsi="Courier New"/>
-          <w:color w:val="7f6000"/>
-          <w:sz w:val="18"/>
-          <w:szCs w:val="18"/>
-          <w:rtl w:val="0"/>
-        </w:rPr>
-        <w:t xml:space="preserve">&lt;/id&gt;</w:t>
+        <w:t xml:space="preserve">&lt;id&gt;p143r_3&lt;/id&gt;</w:t>
       </w:r>
       <w:r>
         <w:rPr>
@@ -519,13 +496,6 @@
       </w:pPr>
       <w:r>
         <w:rPr>
-          <w:color w:val="000000"/>
-          <w:rtl w:val="0"/>
-        </w:rPr>
-        <w:t xml:space="preserve"> </w:t>
-      </w:r>
-      <w:r>
-        <w:rPr>
           <w:rtl w:val="0"/>
         </w:rPr>
       </w:r>
@@ -584,24 +554,7 @@
           <w:szCs w:val="18"/>
           <w:rtl w:val="0"/>
         </w:rPr>
-        <w:t xml:space="preserve">&lt;id&gt;</w:t>
-      </w:r>
-      <w:r>
-        <w:rPr>
-          <w:color w:val="000000"/>
-          <w:rtl w:val="0"/>
-        </w:rPr>
-        <w:t xml:space="preserve">p143v_1</w:t>
-      </w:r>
-      <w:r>
-        <w:rPr>
-          <w:rFonts w:ascii="Courier New" w:cs="Courier New" w:eastAsia="Courier New" w:hAnsi="Courier New"/>
-          <w:color w:val="7f6000"/>
-          <w:sz w:val="18"/>
-          <w:szCs w:val="18"/>
-          <w:rtl w:val="0"/>
-        </w:rPr>
-        <w:t xml:space="preserve">&lt;/id&gt;</w:t>
+        <w:t xml:space="preserve">&lt;id&gt;p143v_1&lt;/id&gt;</w:t>
       </w:r>
       <w:r>
         <w:rPr>
@@ -973,7 +926,33 @@
         <w:rPr>
           <w:rtl w:val="0"/>
         </w:rPr>
-        <w:t xml:space="preserve">in frames</w:t>
+        <w:t xml:space="preserve">in </w:t>
+      </w:r>
+      <w:r>
+        <w:rPr>
+          <w:rFonts w:ascii="Courier New" w:cs="Courier New" w:eastAsia="Courier New" w:hAnsi="Courier New"/>
+          <w:color w:val="0000ff"/>
+          <w:sz w:val="18"/>
+          <w:szCs w:val="18"/>
+          <w:rtl w:val="0"/>
+        </w:rPr>
+        <w:t xml:space="preserve">&lt;tl&gt;</w:t>
+      </w:r>
+      <w:r>
+        <w:rPr>
+          <w:rtl w:val="0"/>
+        </w:rPr>
+        <w:t xml:space="preserve">frames</w:t>
+      </w:r>
+      <w:r>
+        <w:rPr>
+          <w:rFonts w:ascii="Courier New" w:cs="Courier New" w:eastAsia="Courier New" w:hAnsi="Courier New"/>
+          <w:color w:val="0000ff"/>
+          <w:sz w:val="18"/>
+          <w:szCs w:val="18"/>
+          <w:rtl w:val="0"/>
+        </w:rPr>
+        <w:t xml:space="preserve">&lt;/tl&gt;</w:t>
       </w:r>
       <w:r>
         <w:rPr>
@@ -1300,24 +1279,7 @@
           <w:szCs w:val="18"/>
           <w:rtl w:val="0"/>
         </w:rPr>
-        <w:t xml:space="preserve">&lt;id&gt;</w:t>
-      </w:r>
-      <w:r>
-        <w:rPr>
-          <w:color w:val="000000"/>
-          <w:rtl w:val="0"/>
-        </w:rPr>
-        <w:t xml:space="preserve">p143v_2</w:t>
-      </w:r>
-      <w:r>
-        <w:rPr>
-          <w:rFonts w:ascii="Courier New" w:cs="Courier New" w:eastAsia="Courier New" w:hAnsi="Courier New"/>
-          <w:color w:val="7f6000"/>
-          <w:sz w:val="18"/>
-          <w:szCs w:val="18"/>
-          <w:rtl w:val="0"/>
-        </w:rPr>
-        <w:t xml:space="preserve">&lt;/id&gt;</w:t>
+        <w:t xml:space="preserve">&lt;id&gt;p143v_2&lt;/id&gt;</w:t>
       </w:r>
       <w:r>
         <w:rPr>
@@ -1785,24 +1747,7 @@
           <w:szCs w:val="18"/>
           <w:rtl w:val="0"/>
         </w:rPr>
-        <w:t xml:space="preserve">&lt;id&gt;</w:t>
-      </w:r>
-      <w:r>
-        <w:rPr>
-          <w:color w:val="000000"/>
-          <w:rtl w:val="0"/>
-        </w:rPr>
-        <w:t xml:space="preserve">p143v_3</w:t>
-      </w:r>
-      <w:r>
-        <w:rPr>
-          <w:rFonts w:ascii="Courier New" w:cs="Courier New" w:eastAsia="Courier New" w:hAnsi="Courier New"/>
-          <w:color w:val="7f6000"/>
-          <w:sz w:val="18"/>
-          <w:szCs w:val="18"/>
-          <w:rtl w:val="0"/>
-        </w:rPr>
-        <w:t xml:space="preserve">&lt;/id&gt;</w:t>
+        <w:t xml:space="preserve">&lt;id&gt;p143v_3&lt;/id&gt;</w:t>
       </w:r>
       <w:r>
         <w:rPr>

--- a/TEMP/input/p143v_SD_HW_+_MHS_+_G2/tl_p143v.docx
+++ b/TEMP/input/p143v_SD_HW_+_MHS_+_G2/tl_p143v.docx
@@ -257,211 +257,168 @@
           <w:color w:val="000000"/>
           <w:rtl w:val="0"/>
         </w:rPr>
-        <w:t xml:space="preserve">from one leg to another, so that the spread out limbs are in connection with one another due to the aforesaid casting conduits, which you will start in the waxless round parts that you have put at the edge of the legs to attract the metal.  In this way, because you are casting in </w:t>
-      </w:r>
-      <w:r>
-        <w:rPr>
-          <w:rFonts w:ascii="Courier New" w:cs="Courier New" w:eastAsia="Courier New" w:hAnsi="Courier New"/>
-          <w:color w:val="0000ff"/>
-          <w:sz w:val="18"/>
-          <w:szCs w:val="18"/>
-          <w:rtl w:val="0"/>
-        </w:rPr>
-        <w:t xml:space="preserve">&lt;m&gt;</w:t>
-      </w:r>
-      <w:r>
-        <w:rPr>
-          <w:color w:val="000000"/>
-          <w:rtl w:val="0"/>
-        </w:rPr>
-        <w:t xml:space="preserve">wax</w:t>
-      </w:r>
-      <w:r>
-        <w:rPr>
-          <w:rFonts w:ascii="Courier New" w:cs="Courier New" w:eastAsia="Courier New" w:hAnsi="Courier New"/>
-          <w:color w:val="0000ff"/>
-          <w:sz w:val="18"/>
-          <w:szCs w:val="18"/>
-          <w:rtl w:val="0"/>
-        </w:rPr>
-        <w:t xml:space="preserve">&lt;/m&gt;</w:t>
-      </w:r>
-      <w:r>
-        <w:rPr>
-          <w:color w:val="000000"/>
-          <w:rtl w:val="0"/>
-        </w:rPr>
-        <w:t xml:space="preserve">, there is no danger chipping any part of the molded animal.  It's quicker to make the </w:t>
-      </w:r>
-      <w:r>
-        <w:rPr>
-          <w:rFonts w:ascii="Courier New" w:cs="Courier New" w:eastAsia="Courier New" w:hAnsi="Courier New"/>
-          <w:color w:val="0000ff"/>
-          <w:sz w:val="18"/>
-          <w:szCs w:val="18"/>
-          <w:rtl w:val="0"/>
-        </w:rPr>
-        <w:t xml:space="preserve">&lt;m&gt;</w:t>
-      </w:r>
-      <w:r>
-        <w:rPr>
-          <w:color w:val="000000"/>
-          <w:rtl w:val="0"/>
-        </w:rPr>
-        <w:t xml:space="preserve">wax</w:t>
-      </w:r>
-      <w:r>
-        <w:rPr>
-          <w:rFonts w:ascii="Courier New" w:cs="Courier New" w:eastAsia="Courier New" w:hAnsi="Courier New"/>
-          <w:color w:val="0000ff"/>
-          <w:sz w:val="18"/>
-          <w:szCs w:val="18"/>
-          <w:rtl w:val="0"/>
-        </w:rPr>
-        <w:t xml:space="preserve">&lt;/m&gt;</w:t>
-      </w:r>
-      <w:r>
-        <w:rPr>
-          <w:color w:val="000000"/>
-          <w:rtl w:val="0"/>
-        </w:rPr>
-        <w:t xml:space="preserve"> casting conduits thus, because in this way </w:t>
-      </w:r>
-      <w:r>
-        <w:rPr>
-          <w:rFonts w:ascii="Courier New" w:cs="Courier New" w:eastAsia="Courier New" w:hAnsi="Courier New"/>
-          <w:color w:val="7f6000"/>
-          <w:sz w:val="18"/>
-          <w:szCs w:val="18"/>
-          <w:rtl w:val="0"/>
-        </w:rPr>
-        <w:t xml:space="preserve">&lt;sup&gt;</w:t>
-      </w:r>
-      <w:r>
-        <w:rPr>
-          <w:color w:val="000000"/>
-          <w:rtl w:val="0"/>
-        </w:rPr>
-        <w:t xml:space="preserve">you can</w:t>
-      </w:r>
-      <w:r>
-        <w:rPr>
-          <w:rFonts w:ascii="Courier New" w:cs="Courier New" w:eastAsia="Courier New" w:hAnsi="Courier New"/>
-          <w:color w:val="7f6000"/>
-          <w:sz w:val="18"/>
-          <w:szCs w:val="18"/>
-          <w:rtl w:val="0"/>
-        </w:rPr>
-        <w:t xml:space="preserve">&lt;/sup&gt;</w:t>
-      </w:r>
-      <w:r>
-        <w:rPr>
-          <w:color w:val="000000"/>
-          <w:rtl w:val="0"/>
-        </w:rPr>
-        <w:t xml:space="preserve"> cast the second mold after </w:t>
-      </w:r>
-      <w:r>
-        <w:rPr>
-          <w:rFonts w:ascii="Courier New" w:cs="Courier New" w:eastAsia="Courier New" w:hAnsi="Courier New"/>
-          <w:color w:val="7f6000"/>
-          <w:sz w:val="18"/>
-          <w:szCs w:val="18"/>
-          <w:rtl w:val="0"/>
-        </w:rPr>
-        <w:t xml:space="preserve">&lt;sup&gt;</w:t>
-      </w:r>
-      <w:r>
-        <w:rPr>
-          <w:color w:val="000000"/>
-          <w:rtl w:val="0"/>
-        </w:rPr>
-        <w:t xml:space="preserve">the first</w:t>
-      </w:r>
-      <w:r>
-        <w:rPr>
-          <w:rFonts w:ascii="Courier New" w:cs="Courier New" w:eastAsia="Courier New" w:hAnsi="Courier New"/>
-          <w:color w:val="7f6000"/>
-          <w:sz w:val="18"/>
-          <w:szCs w:val="18"/>
-          <w:rtl w:val="0"/>
-        </w:rPr>
-        <w:t xml:space="preserve">&lt;/sup&gt;</w:t>
-      </w:r>
-      <w:r>
-        <w:rPr>
-          <w:color w:val="000000"/>
-          <w:rtl w:val="0"/>
-        </w:rPr>
-        <w:t xml:space="preserve">, rather than wait to do them </w:t>
-      </w:r>
-      <w:r>
-        <w:rPr>
-          <w:rFonts w:ascii="Courier New" w:cs="Courier New" w:eastAsia="Courier New" w:hAnsi="Courier New"/>
-          <w:color w:val="7f6000"/>
-          <w:sz w:val="18"/>
-          <w:szCs w:val="18"/>
-          <w:rtl w:val="0"/>
-        </w:rPr>
-        <w:t xml:space="preserve">&lt;sup&gt;</w:t>
-      </w:r>
-      <w:r>
-        <w:rPr>
-          <w:color w:val="000000"/>
-          <w:rtl w:val="0"/>
-        </w:rPr>
-        <w:t xml:space="preserve">the conduits</w:t>
-      </w:r>
-      <w:r>
-        <w:rPr>
-          <w:rFonts w:ascii="Courier New" w:cs="Courier New" w:eastAsia="Courier New" w:hAnsi="Courier New"/>
-          <w:color w:val="7f6000"/>
-          <w:sz w:val="18"/>
-          <w:szCs w:val="18"/>
-          <w:rtl w:val="0"/>
-        </w:rPr>
-        <w:t xml:space="preserve">&lt;/sup&gt;</w:t>
-      </w:r>
-      <w:r>
-        <w:rPr>
-          <w:color w:val="000000"/>
-          <w:rtl w:val="0"/>
-        </w:rPr>
-        <w:t xml:space="preserve"> after the mold has been recooked, because then, if possible, you will need to have everything ready.  You need to heat well, and even redden the molds where there are </w:t>
-      </w:r>
-      <w:r>
-        <w:rPr>
-          <w:rFonts w:ascii="Courier New" w:cs="Courier New" w:eastAsia="Courier New" w:hAnsi="Courier New"/>
-          <w:color w:val="0000ff"/>
-          <w:sz w:val="18"/>
-          <w:szCs w:val="18"/>
-          <w:rtl w:val="0"/>
-        </w:rPr>
-        <w:t xml:space="preserve">&lt;m&gt;</w:t>
-      </w:r>
-      <w:r>
-        <w:rPr>
-          <w:color w:val="000000"/>
-          <w:rtl w:val="0"/>
-        </w:rPr>
-        <w:t xml:space="preserve">wax</w:t>
-      </w:r>
-      <w:r>
-        <w:rPr>
-          <w:rFonts w:ascii="Courier New" w:cs="Courier New" w:eastAsia="Courier New" w:hAnsi="Courier New"/>
-          <w:color w:val="0000ff"/>
-          <w:sz w:val="18"/>
-          <w:szCs w:val="18"/>
-          <w:rtl w:val="0"/>
-        </w:rPr>
-        <w:t xml:space="preserve">&lt;/m&gt;</w:t>
-      </w:r>
-      <w:r>
-        <w:rPr>
-          <w:color w:val="000000"/>
-          <w:rtl w:val="0"/>
-        </w:rPr>
-        <w:t xml:space="preserve"> conduits so that they melt and leave nothing inside.</w:t>
+        <w:t xml:space="preserve">one leg </w:t>
+      </w:r>
+      <w:r>
+        <w:rPr>
+          <w:rtl w:val="0"/>
+        </w:rPr>
+        <w:t xml:space="preserve">up to the other</w:t>
+      </w:r>
+      <w:r>
+        <w:rPr>
+          <w:color w:val="000000"/>
+          <w:rtl w:val="0"/>
+        </w:rPr>
+        <w:t xml:space="preserve">, </w:t>
+      </w:r>
+      <w:r>
+        <w:rPr>
+          <w:rtl w:val="0"/>
+        </w:rPr>
+        <w:t xml:space="preserve">in order</w:t>
+      </w:r>
+      <w:r>
+        <w:rPr>
+          <w:color w:val="000000"/>
+          <w:rtl w:val="0"/>
+        </w:rPr>
+        <w:t xml:space="preserve"> that the spread out </w:t>
+      </w:r>
+      <w:r>
+        <w:rPr>
+          <w:rtl w:val="0"/>
+        </w:rPr>
+        <w:t xml:space="preserve">extremities</w:t>
+      </w:r>
+      <w:r>
+        <w:rPr>
+          <w:color w:val="000000"/>
+          <w:rtl w:val="0"/>
+        </w:rPr>
+        <w:t xml:space="preserve"> come to </w:t>
+      </w:r>
+      <w:r>
+        <w:rPr>
+          <w:rtl w:val="0"/>
+        </w:rPr>
+        <w:t xml:space="preserve">join one with the other through the means of the said gates, </w:t>
+      </w:r>
+      <w:r>
+        <w:rPr>
+          <w:color w:val="000000"/>
+          <w:rtl w:val="0"/>
+        </w:rPr>
+        <w:t xml:space="preserve">which you will start in the round parts, empty of wax,  that you have put at the </w:t>
+      </w:r>
+      <w:r>
+        <w:rPr>
+          <w:rtl w:val="0"/>
+        </w:rPr>
+        <w:t xml:space="preserve">end</w:t>
+      </w:r>
+      <w:r>
+        <w:rPr>
+          <w:color w:val="000000"/>
+          <w:rtl w:val="0"/>
+        </w:rPr>
+        <w:t xml:space="preserve"> of the </w:t>
+      </w:r>
+      <w:r>
+        <w:rPr>
+          <w:rtl w:val="0"/>
+        </w:rPr>
+        <w:t xml:space="preserve">feet</w:t>
+      </w:r>
+      <w:r>
+        <w:rPr>
+          <w:color w:val="000000"/>
+          <w:rtl w:val="0"/>
+        </w:rPr>
+        <w:t xml:space="preserve"> to attract the metal. </w:t>
+      </w:r>
+      <w:r>
+        <w:rPr>
+          <w:rtl w:val="0"/>
+        </w:rPr>
+        <w:t xml:space="preserve">Thusly</w:t>
+      </w:r>
+      <w:r>
+        <w:rPr>
+          <w:color w:val="000000"/>
+          <w:rtl w:val="0"/>
+        </w:rPr>
+        <w:t xml:space="preserve">, the gate being made by wax, you are in no danger of encrusting something from the molded animal</w:t>
+      </w:r>
+      <w:r>
+        <w:rPr>
+          <w:rtl w:val="0"/>
+        </w:rPr>
+        <w:t xml:space="preserve">. And it is more expedient to make thusly the gate of wax, to cast the second mold on top, than to wait to do them after the mold is reheated</w:t>
+      </w:r>
+      <w:r>
+        <w:rPr>
+          <w:rFonts w:ascii="Courier New" w:cs="Courier New" w:eastAsia="Courier New" w:hAnsi="Courier New"/>
+          <w:color w:val="a91111"/>
+          <w:sz w:val="18"/>
+          <w:szCs w:val="18"/>
+          <w:rtl w:val="0"/>
+        </w:rPr>
+        <w:t xml:space="preserve">&lt;del&gt;</w:t>
+      </w:r>
+      <w:r>
+        <w:rPr>
+          <w:rtl w:val="0"/>
+        </w:rPr>
+        <w:t xml:space="preserve">q</w:t>
+      </w:r>
+      <w:r>
+        <w:rPr>
+          <w:rFonts w:ascii="Courier New" w:cs="Courier New" w:eastAsia="Courier New" w:hAnsi="Courier New"/>
+          <w:color w:val="a91111"/>
+          <w:sz w:val="18"/>
+          <w:szCs w:val="18"/>
+          <w:rtl w:val="0"/>
+        </w:rPr>
+        <w:t xml:space="preserve">&lt;/del&gt;</w:t>
+      </w:r>
+      <w:r>
+        <w:rPr>
+          <w:rtl w:val="0"/>
+        </w:rPr>
+        <w:t xml:space="preserve">, for at that point, it is necessary, if possible, that everything be ready. One needs to heat well &amp;</w:t>
+      </w:r>
+      <w:r>
+        <w:rPr>
+          <w:rFonts w:ascii="Courier New" w:cs="Courier New" w:eastAsia="Courier New" w:hAnsi="Courier New"/>
+          <w:color w:val="a9a9a9"/>
+          <w:sz w:val="18"/>
+          <w:szCs w:val="18"/>
+          <w:rtl w:val="0"/>
+        </w:rPr>
+        <w:t xml:space="preserve">amp;</w:t>
+      </w:r>
+      <w:r>
+        <w:rPr>
+          <w:rtl w:val="0"/>
+        </w:rPr>
+        <w:t xml:space="preserve"> even redden the molds, where they are gates of wax, in order that it melts well &amp;</w:t>
+      </w:r>
+      <w:r>
+        <w:rPr>
+          <w:rFonts w:ascii="Courier New" w:cs="Courier New" w:eastAsia="Courier New" w:hAnsi="Courier New"/>
+          <w:color w:val="a9a9a9"/>
+          <w:sz w:val="18"/>
+          <w:szCs w:val="18"/>
+          <w:rtl w:val="0"/>
+        </w:rPr>
+        <w:t xml:space="preserve">amp;</w:t>
+      </w:r>
+      <w:r>
+        <w:rPr>
+          <w:rtl w:val="0"/>
+        </w:rPr>
+        <w:t xml:space="preserve"> leaves nothing inside.</w:t>
       </w:r>
       <w:r>
         <w:rPr>

--- a/TEMP/input/p143v_SD_HW_+_MHS_+_G2/tl_p143v.docx
+++ b/TEMP/input/p143v_SD_HW_+_MHS_+_G2/tl_p143v.docx
@@ -1950,7 +1950,7 @@
     </w:p>
     <w:sectPr>
       <w:pgSz w:h="15840" w:w="12240"/>
-      <w:pgMar w:bottom="1440" w:top="1440" w:left="1440" w:right="1440" w:header="0"/>
+      <w:pgMar w:bottom="1440" w:top="1440" w:left="1440" w:right="1440" w:header="0" w:footer="720"/>
       <w:pgNumType w:start="1"/>
     </w:sectPr>
   </w:body>

--- a/TEMP/input/p143v_SD_HW_+_MHS_+_G2/tl_p143v.docx
+++ b/TEMP/input/p143v_SD_HW_+_MHS_+_G2/tl_p143v.docx
@@ -309,7 +309,41 @@
           <w:color w:val="000000"/>
           <w:rtl w:val="0"/>
         </w:rPr>
-        <w:t xml:space="preserve">which you will start in the round parts, empty of wax,  that you have put at the </w:t>
+        <w:t xml:space="preserve">which you will start in the round parts, empty of </w:t>
+      </w:r>
+      <w:r>
+        <w:rPr>
+          <w:rFonts w:ascii="Courier New" w:cs="Courier New" w:eastAsia="Courier New" w:hAnsi="Courier New"/>
+          <w:color w:val="0000ff"/>
+          <w:sz w:val="18"/>
+          <w:szCs w:val="18"/>
+          <w:rtl w:val="0"/>
+        </w:rPr>
+        <w:t xml:space="preserve">&lt;m&gt;</w:t>
+      </w:r>
+      <w:r>
+        <w:rPr>
+          <w:color w:val="000000"/>
+          <w:rtl w:val="0"/>
+        </w:rPr>
+        <w:t xml:space="preserve">wax</w:t>
+      </w:r>
+      <w:r>
+        <w:rPr>
+          <w:rFonts w:ascii="Courier New" w:cs="Courier New" w:eastAsia="Courier New" w:hAnsi="Courier New"/>
+          <w:color w:val="0000ff"/>
+          <w:sz w:val="18"/>
+          <w:szCs w:val="18"/>
+          <w:rtl w:val="0"/>
+        </w:rPr>
+        <w:t xml:space="preserve">&lt;/m&gt;</w:t>
+      </w:r>
+      <w:r>
+        <w:rPr>
+          <w:color w:val="000000"/>
+          <w:rtl w:val="0"/>
+        </w:rPr>
+        <w:t xml:space="preserve">,  that you have put at the </w:t>
       </w:r>
       <w:r>
         <w:rPr>
@@ -335,7 +369,41 @@
           <w:color w:val="000000"/>
           <w:rtl w:val="0"/>
         </w:rPr>
-        <w:t xml:space="preserve"> to attract the metal. </w:t>
+        <w:t xml:space="preserve"> to attract the </w:t>
+      </w:r>
+      <w:r>
+        <w:rPr>
+          <w:rFonts w:ascii="Courier New" w:cs="Courier New" w:eastAsia="Courier New" w:hAnsi="Courier New"/>
+          <w:color w:val="0000ff"/>
+          <w:sz w:val="18"/>
+          <w:szCs w:val="18"/>
+          <w:rtl w:val="0"/>
+        </w:rPr>
+        <w:t xml:space="preserve">&lt;m&gt;</w:t>
+      </w:r>
+      <w:r>
+        <w:rPr>
+          <w:color w:val="000000"/>
+          <w:rtl w:val="0"/>
+        </w:rPr>
+        <w:t xml:space="preserve">metal</w:t>
+      </w:r>
+      <w:r>
+        <w:rPr>
+          <w:rFonts w:ascii="Courier New" w:cs="Courier New" w:eastAsia="Courier New" w:hAnsi="Courier New"/>
+          <w:color w:val="0000ff"/>
+          <w:sz w:val="18"/>
+          <w:szCs w:val="18"/>
+          <w:rtl w:val="0"/>
+        </w:rPr>
+        <w:t xml:space="preserve">&lt;/m&gt;</w:t>
+      </w:r>
+      <w:r>
+        <w:rPr>
+          <w:color w:val="000000"/>
+          <w:rtl w:val="0"/>
+        </w:rPr>
+        <w:t xml:space="preserve">. </w:t>
       </w:r>
       <w:r>
         <w:rPr>
@@ -348,13 +416,111 @@
           <w:color w:val="000000"/>
           <w:rtl w:val="0"/>
         </w:rPr>
-        <w:t xml:space="preserve">, the gate being made by wax, you are in no danger of encrusting something from the molded animal</w:t>
-      </w:r>
-      <w:r>
-        <w:rPr>
-          <w:rtl w:val="0"/>
-        </w:rPr>
-        <w:t xml:space="preserve">. And it is more expedient to make thusly the gate of wax, to cast the second mold on top, than to wait to do them after the mold is reheated</w:t>
+        <w:t xml:space="preserve">, the gate being made by </w:t>
+      </w:r>
+      <w:r>
+        <w:rPr>
+          <w:rFonts w:ascii="Courier New" w:cs="Courier New" w:eastAsia="Courier New" w:hAnsi="Courier New"/>
+          <w:color w:val="0000ff"/>
+          <w:sz w:val="18"/>
+          <w:szCs w:val="18"/>
+          <w:rtl w:val="0"/>
+        </w:rPr>
+        <w:t xml:space="preserve">&lt;m&gt;</w:t>
+      </w:r>
+      <w:r>
+        <w:rPr>
+          <w:color w:val="000000"/>
+          <w:rtl w:val="0"/>
+        </w:rPr>
+        <w:t xml:space="preserve">wax</w:t>
+      </w:r>
+      <w:r>
+        <w:rPr>
+          <w:rFonts w:ascii="Courier New" w:cs="Courier New" w:eastAsia="Courier New" w:hAnsi="Courier New"/>
+          <w:color w:val="0000ff"/>
+          <w:sz w:val="18"/>
+          <w:szCs w:val="18"/>
+          <w:rtl w:val="0"/>
+        </w:rPr>
+        <w:t xml:space="preserve">&lt;/m&gt;</w:t>
+      </w:r>
+      <w:r>
+        <w:rPr>
+          <w:color w:val="000000"/>
+          <w:rtl w:val="0"/>
+        </w:rPr>
+        <w:t xml:space="preserve">, you are in no danger of encrusting something from the molded animal</w:t>
+      </w:r>
+      <w:r>
+        <w:rPr>
+          <w:rtl w:val="0"/>
+        </w:rPr>
+        <w:t xml:space="preserve">. And it is more expedient to make thusly the gate of </w:t>
+      </w:r>
+      <w:r>
+        <w:rPr>
+          <w:rFonts w:ascii="Courier New" w:cs="Courier New" w:eastAsia="Courier New" w:hAnsi="Courier New"/>
+          <w:color w:val="0000ff"/>
+          <w:sz w:val="18"/>
+          <w:szCs w:val="18"/>
+          <w:rtl w:val="0"/>
+        </w:rPr>
+        <w:t xml:space="preserve">&lt;m&gt;</w:t>
+      </w:r>
+      <w:r>
+        <w:rPr>
+          <w:rtl w:val="0"/>
+        </w:rPr>
+        <w:t xml:space="preserve">wax</w:t>
+      </w:r>
+      <w:r>
+        <w:rPr>
+          <w:rFonts w:ascii="Courier New" w:cs="Courier New" w:eastAsia="Courier New" w:hAnsi="Courier New"/>
+          <w:color w:val="0000ff"/>
+          <w:sz w:val="18"/>
+          <w:szCs w:val="18"/>
+          <w:rtl w:val="0"/>
+        </w:rPr>
+        <w:t xml:space="preserve">&lt;/m&gt;</w:t>
+      </w:r>
+      <w:r>
+        <w:rPr>
+          <w:rtl w:val="0"/>
+        </w:rPr>
+        <w:t xml:space="preserve">, to cast the second mold on top, than to wait to do them after the </w:t>
+      </w:r>
+      <w:r>
+        <w:rPr>
+          <w:rFonts w:ascii="Courier New" w:cs="Courier New" w:eastAsia="Courier New" w:hAnsi="Courier New"/>
+          <w:color w:val="0000ff"/>
+          <w:sz w:val="18"/>
+          <w:szCs w:val="18"/>
+          <w:rtl w:val="0"/>
+        </w:rPr>
+        <w:t xml:space="preserve">&lt;tl&gt;</w:t>
+      </w:r>
+      <w:r>
+        <w:rPr>
+          <w:rtl w:val="0"/>
+        </w:rPr>
+        <w:t xml:space="preserve">mold</w:t>
+      </w:r>
+      <w:r>
+        <w:rPr>
+          <w:rFonts w:ascii="Courier New" w:cs="Courier New" w:eastAsia="Courier New" w:hAnsi="Courier New"/>
+          <w:color w:val="0000ff"/>
+          <w:sz w:val="18"/>
+          <w:szCs w:val="18"/>
+          <w:rtl w:val="0"/>
+        </w:rPr>
+        <w:t xml:space="preserve">&lt;/tl&gt;</w:t>
+      </w:r>
+      <w:r>
+        <w:rPr>
+          <w:rtl w:val="0"/>
+        </w:rPr>
+        <w:t xml:space="preserve"> is reheated</w:t>
       </w:r>
       <w:r>
         <w:rPr>
@@ -368,6 +534,16 @@
       </w:r>
       <w:r>
         <w:rPr>
+          <w:rFonts w:ascii="Courier New" w:cs="Courier New" w:eastAsia="Courier New" w:hAnsi="Courier New"/>
+          <w:color w:val="0000ff"/>
+          <w:sz w:val="18"/>
+          <w:szCs w:val="18"/>
+          <w:rtl w:val="0"/>
+        </w:rPr>
+        <w:t xml:space="preserve">&lt;fr&gt;</w:t>
+      </w:r>
+      <w:r>
+        <w:rPr>
           <w:rtl w:val="0"/>
         </w:rPr>
         <w:t xml:space="preserve">q</w:t>
@@ -375,6 +551,16 @@
       <w:r>
         <w:rPr>
           <w:rFonts w:ascii="Courier New" w:cs="Courier New" w:eastAsia="Courier New" w:hAnsi="Courier New"/>
+          <w:color w:val="0000ff"/>
+          <w:sz w:val="18"/>
+          <w:szCs w:val="18"/>
+          <w:rtl w:val="0"/>
+        </w:rPr>
+        <w:t xml:space="preserve">&lt;/fr&gt;</w:t>
+      </w:r>
+      <w:r>
+        <w:rPr>
+          <w:rFonts w:ascii="Courier New" w:cs="Courier New" w:eastAsia="Courier New" w:hAnsi="Courier New"/>
           <w:color w:val="a91111"/>
           <w:sz w:val="18"/>
           <w:szCs w:val="18"/>
@@ -402,7 +588,71 @@
         <w:rPr>
           <w:rtl w:val="0"/>
         </w:rPr>
-        <w:t xml:space="preserve"> even redden the molds, where they are gates of wax, in order that it melts well &amp;</w:t>
+        <w:t xml:space="preserve"> even redden the </w:t>
+      </w:r>
+      <w:r>
+        <w:rPr>
+          <w:rFonts w:ascii="Courier New" w:cs="Courier New" w:eastAsia="Courier New" w:hAnsi="Courier New"/>
+          <w:color w:val="0000ff"/>
+          <w:sz w:val="18"/>
+          <w:szCs w:val="18"/>
+          <w:rtl w:val="0"/>
+        </w:rPr>
+        <w:t xml:space="preserve">&lt;tl&gt;</w:t>
+      </w:r>
+      <w:r>
+        <w:rPr>
+          <w:rtl w:val="0"/>
+        </w:rPr>
+        <w:t xml:space="preserve">molds</w:t>
+      </w:r>
+      <w:r>
+        <w:rPr>
+          <w:rFonts w:ascii="Courier New" w:cs="Courier New" w:eastAsia="Courier New" w:hAnsi="Courier New"/>
+          <w:color w:val="0000ff"/>
+          <w:sz w:val="18"/>
+          <w:szCs w:val="18"/>
+          <w:rtl w:val="0"/>
+        </w:rPr>
+        <w:t xml:space="preserve">&lt;/tl&gt;</w:t>
+      </w:r>
+      <w:r>
+        <w:rPr>
+          <w:rtl w:val="0"/>
+        </w:rPr>
+        <w:t xml:space="preserve">, where they are gates of </w:t>
+      </w:r>
+      <w:r>
+        <w:rPr>
+          <w:rFonts w:ascii="Courier New" w:cs="Courier New" w:eastAsia="Courier New" w:hAnsi="Courier New"/>
+          <w:color w:val="0000ff"/>
+          <w:sz w:val="18"/>
+          <w:szCs w:val="18"/>
+          <w:rtl w:val="0"/>
+        </w:rPr>
+        <w:t xml:space="preserve">&lt;m&gt;</w:t>
+      </w:r>
+      <w:r>
+        <w:rPr>
+          <w:rtl w:val="0"/>
+        </w:rPr>
+        <w:t xml:space="preserve">wax</w:t>
+      </w:r>
+      <w:r>
+        <w:rPr>
+          <w:rFonts w:ascii="Courier New" w:cs="Courier New" w:eastAsia="Courier New" w:hAnsi="Courier New"/>
+          <w:color w:val="0000ff"/>
+          <w:sz w:val="18"/>
+          <w:szCs w:val="18"/>
+          <w:rtl w:val="0"/>
+        </w:rPr>
+        <w:t xml:space="preserve">&lt;/m&gt;</w:t>
+      </w:r>
+      <w:r>
+        <w:rPr>
+          <w:rtl w:val="0"/>
+        </w:rPr>
+        <w:t xml:space="preserve">, in order that it melts well &amp;</w:t>
       </w:r>
       <w:r>
         <w:rPr>
@@ -1312,7 +1562,7 @@
           <w:color w:val="000000"/>
           <w:rtl w:val="0"/>
         </w:rPr>
-        <w:t xml:space="preserve">Iron</w:t>
+        <w:t xml:space="preserve">Iron filings</w:t>
       </w:r>
       <w:r>
         <w:rPr>
@@ -1323,13 +1573,6 @@
           <w:rtl w:val="0"/>
         </w:rPr>
         <w:t xml:space="preserve">&lt;/m&gt;</w:t>
-      </w:r>
-      <w:r>
-        <w:rPr>
-          <w:color w:val="000000"/>
-          <w:rtl w:val="0"/>
-        </w:rPr>
-        <w:t xml:space="preserve"> filings</w:t>
       </w:r>
       <w:r>
         <w:rPr>
@@ -1439,12 +1682,32 @@
       </w:r>
       <w:r>
         <w:rPr>
+          <w:rFonts w:ascii="Courier New" w:cs="Courier New" w:eastAsia="Courier New" w:hAnsi="Courier New"/>
+          <w:color w:val="0000ff"/>
+          <w:sz w:val="18"/>
+          <w:szCs w:val="18"/>
+          <w:rtl w:val="0"/>
+        </w:rPr>
+        <w:t xml:space="preserve">&lt;m&gt;</w:t>
+      </w:r>
+      <w:r>
+        <w:rPr>
           <w:rtl w:val="0"/>
         </w:rPr>
         <w:t xml:space="preserve">nastiness</w:t>
       </w:r>
       <w:r>
         <w:rPr>
+          <w:rFonts w:ascii="Courier New" w:cs="Courier New" w:eastAsia="Courier New" w:hAnsi="Courier New"/>
+          <w:color w:val="0000ff"/>
+          <w:sz w:val="18"/>
+          <w:szCs w:val="18"/>
+          <w:rtl w:val="0"/>
+        </w:rPr>
+        <w:t xml:space="preserve">&lt;/m&gt;</w:t>
+      </w:r>
+      <w:r>
+        <w:rPr>
           <w:color w:val="000000"/>
           <w:rtl w:val="0"/>
         </w:rPr>
@@ -1478,19 +1741,6 @@
       </w:r>
       <w:r>
         <w:rPr>
-          <w:rtl w:val="0"/>
-        </w:rPr>
-        <w:t xml:space="preserve">impurities,</w:t>
-      </w:r>
-      <w:r>
-        <w:rPr>
-          <w:color w:val="000000"/>
-          <w:rtl w:val="0"/>
-        </w:rPr>
-        <w:t xml:space="preserve"> and then wash them in clear </w:t>
-      </w:r>
-      <w:r>
-        <w:rPr>
           <w:rFonts w:ascii="Courier New" w:cs="Courier New" w:eastAsia="Courier New" w:hAnsi="Courier New"/>
           <w:color w:val="0000ff"/>
           <w:sz w:val="18"/>
@@ -1501,6 +1751,92 @@
       </w:r>
       <w:r>
         <w:rPr>
+          <w:rtl w:val="0"/>
+        </w:rPr>
+        <w:t xml:space="preserve">impurities</w:t>
+      </w:r>
+      <w:r>
+        <w:rPr>
+          <w:rFonts w:ascii="Courier New" w:cs="Courier New" w:eastAsia="Courier New" w:hAnsi="Courier New"/>
+          <w:color w:val="0000ff"/>
+          <w:sz w:val="18"/>
+          <w:szCs w:val="18"/>
+          <w:rtl w:val="0"/>
+        </w:rPr>
+        <w:t xml:space="preserve">&lt;/m&gt;</w:t>
+      </w:r>
+      <w:r>
+        <w:rPr>
+          <w:rtl w:val="0"/>
+        </w:rPr>
+        <w:t xml:space="preserve">,</w:t>
+      </w:r>
+      <w:r>
+        <w:rPr>
+          <w:color w:val="000000"/>
+          <w:rtl w:val="0"/>
+        </w:rPr>
+        <w:t xml:space="preserve"> and then wash them in </w:t>
+      </w:r>
+      <w:r>
+        <w:rPr>
+          <w:rFonts w:ascii="Courier New" w:cs="Courier New" w:eastAsia="Courier New" w:hAnsi="Courier New"/>
+          <w:color w:val="0000ff"/>
+          <w:sz w:val="18"/>
+          <w:szCs w:val="18"/>
+          <w:rtl w:val="0"/>
+        </w:rPr>
+        <w:t xml:space="preserve">&lt;m&gt;</w:t>
+      </w:r>
+      <w:r>
+        <w:rPr>
+          <w:color w:val="000000"/>
+          <w:rtl w:val="0"/>
+        </w:rPr>
+        <w:t xml:space="preserve">clear water</w:t>
+      </w:r>
+      <w:r>
+        <w:rPr>
+          <w:rFonts w:ascii="Courier New" w:cs="Courier New" w:eastAsia="Courier New" w:hAnsi="Courier New"/>
+          <w:color w:val="0000ff"/>
+          <w:sz w:val="18"/>
+          <w:szCs w:val="18"/>
+          <w:rtl w:val="0"/>
+        </w:rPr>
+        <w:t xml:space="preserve">&lt;/m&gt;</w:t>
+      </w:r>
+      <w:r>
+        <w:rPr>
+          <w:color w:val="000000"/>
+          <w:rtl w:val="0"/>
+        </w:rPr>
+        <w:t xml:space="preserve">. In this way, the dirt will </w:t>
+      </w:r>
+      <w:r>
+        <w:rPr>
+          <w:rtl w:val="0"/>
+        </w:rPr>
+        <w:t xml:space="preserve">go</w:t>
+      </w:r>
+      <w:r>
+        <w:rPr>
+          <w:color w:val="000000"/>
+          <w:rtl w:val="0"/>
+        </w:rPr>
+        <w:t xml:space="preserve"> to the top of the </w:t>
+      </w:r>
+      <w:r>
+        <w:rPr>
+          <w:rFonts w:ascii="Courier New" w:cs="Courier New" w:eastAsia="Courier New" w:hAnsi="Courier New"/>
+          <w:color w:val="0000ff"/>
+          <w:sz w:val="18"/>
+          <w:szCs w:val="18"/>
+          <w:rtl w:val="0"/>
+        </w:rPr>
+        <w:t xml:space="preserve">&lt;m&gt;</w:t>
+      </w:r>
+      <w:r>
+        <w:rPr>
           <w:color w:val="000000"/>
           <w:rtl w:val="0"/>
         </w:rPr>
@@ -1521,20 +1857,37 @@
           <w:color w:val="000000"/>
           <w:rtl w:val="0"/>
         </w:rPr>
-        <w:t xml:space="preserve">. In this way, the dirt will </w:t>
-      </w:r>
-      <w:r>
-        <w:rPr>
-          <w:rtl w:val="0"/>
-        </w:rPr>
-        <w:t xml:space="preserve">go</w:t>
-      </w:r>
-      <w:r>
-        <w:rPr>
-          <w:color w:val="000000"/>
-          <w:rtl w:val="0"/>
-        </w:rPr>
-        <w:t xml:space="preserve"> to the top of the </w:t>
+        <w:t xml:space="preserve">, </w:t>
+      </w:r>
+      <w:r>
+        <w:rPr>
+          <w:rtl w:val="0"/>
+        </w:rPr>
+        <w:t xml:space="preserve">that</w:t>
+      </w:r>
+      <w:r>
+        <w:rPr>
+          <w:color w:val="000000"/>
+          <w:rtl w:val="0"/>
+        </w:rPr>
+        <w:t xml:space="preserve"> you throw out, &amp;</w:t>
+      </w:r>
+      <w:r>
+        <w:rPr>
+          <w:rFonts w:ascii="Courier New" w:cs="Courier New" w:eastAsia="Courier New" w:hAnsi="Courier New"/>
+          <w:color w:val="a9a9a9"/>
+          <w:sz w:val="18"/>
+          <w:szCs w:val="18"/>
+          <w:rtl w:val="0"/>
+        </w:rPr>
+        <w:t xml:space="preserve">amp;</w:t>
+      </w:r>
+      <w:r>
+        <w:rPr>
+          <w:color w:val="000000"/>
+          <w:rtl w:val="0"/>
+        </w:rPr>
+        <w:t xml:space="preserve"> the </w:t>
       </w:r>
       <w:r>
         <w:rPr>
@@ -1551,7 +1904,7 @@
           <w:color w:val="000000"/>
           <w:rtl w:val="0"/>
         </w:rPr>
-        <w:t xml:space="preserve">water</w:t>
+        <w:t xml:space="preserve">good filings</w:t>
       </w:r>
       <w:r>
         <w:rPr>
@@ -1568,37 +1921,7 @@
           <w:color w:val="000000"/>
           <w:rtl w:val="0"/>
         </w:rPr>
-        <w:t xml:space="preserve">, </w:t>
-      </w:r>
-      <w:r>
-        <w:rPr>
-          <w:rtl w:val="0"/>
-        </w:rPr>
-        <w:t xml:space="preserve">that</w:t>
-      </w:r>
-      <w:r>
-        <w:rPr>
-          <w:color w:val="000000"/>
-          <w:rtl w:val="0"/>
-        </w:rPr>
-        <w:t xml:space="preserve"> you throw out, &amp;</w:t>
-      </w:r>
-      <w:r>
-        <w:rPr>
-          <w:rFonts w:ascii="Courier New" w:cs="Courier New" w:eastAsia="Courier New" w:hAnsi="Courier New"/>
-          <w:color w:val="a9a9a9"/>
-          <w:sz w:val="18"/>
-          <w:szCs w:val="18"/>
-          <w:rtl w:val="0"/>
-        </w:rPr>
-        <w:t xml:space="preserve">amp;</w:t>
-      </w:r>
-      <w:r>
-        <w:rPr>
-          <w:color w:val="000000"/>
-          <w:rtl w:val="0"/>
-        </w:rPr>
-        <w:t xml:space="preserve"> the good filings will go </w:t>
+        <w:t xml:space="preserve"> will go </w:t>
       </w:r>
       <w:r>
         <w:rPr>
@@ -1739,10 +2062,30 @@
       </w:r>
       <w:r>
         <w:rPr>
+          <w:rFonts w:ascii="Courier New" w:cs="Courier New" w:eastAsia="Courier New" w:hAnsi="Courier New"/>
+          <w:color w:val="0000ff"/>
+          <w:sz w:val="18"/>
+          <w:szCs w:val="18"/>
+          <w:rtl w:val="0"/>
+        </w:rPr>
+        <w:t xml:space="preserve">&lt;pa&gt;</w:t>
+      </w:r>
+      <w:r>
+        <w:rPr>
           <w:color w:val="000000"/>
           <w:rtl w:val="0"/>
         </w:rPr>
         <w:t xml:space="preserve">Carnations</w:t>
+      </w:r>
+      <w:r>
+        <w:rPr>
+          <w:rFonts w:ascii="Courier New" w:cs="Courier New" w:eastAsia="Courier New" w:hAnsi="Courier New"/>
+          <w:color w:val="0000ff"/>
+          <w:sz w:val="18"/>
+          <w:szCs w:val="18"/>
+          <w:rtl w:val="0"/>
+        </w:rPr>
+        <w:t xml:space="preserve">&lt;/pa&gt;</w:t>
       </w:r>
       <w:r>
         <w:rPr>
@@ -1855,7 +2198,39 @@
         <w:rPr>
           <w:rtl w:val="0"/>
         </w:rPr>
-        <w:t xml:space="preserve">ou bi</w:t>
+        <w:t xml:space="preserve">or</w:t>
+      </w:r>
+      <w:r>
+        <w:rPr>
+          <w:rtl w:val="0"/>
+        </w:rPr>
+        <w:t xml:space="preserve"> </w:t>
+      </w:r>
+      <w:r>
+        <w:rPr>
+          <w:rFonts w:ascii="Courier New" w:cs="Courier New" w:eastAsia="Courier New" w:hAnsi="Courier New"/>
+          <w:color w:val="0000ff"/>
+          <w:sz w:val="18"/>
+          <w:szCs w:val="18"/>
+          <w:rtl w:val="0"/>
+        </w:rPr>
+        <w:t xml:space="preserve">&lt;fr&gt;</w:t>
+      </w:r>
+      <w:r>
+        <w:rPr>
+          <w:rtl w:val="0"/>
+        </w:rPr>
+        <w:t xml:space="preserve">bi</w:t>
+      </w:r>
+      <w:r>
+        <w:rPr>
+          <w:rFonts w:ascii="Courier New" w:cs="Courier New" w:eastAsia="Courier New" w:hAnsi="Courier New"/>
+          <w:color w:val="0000ff"/>
+          <w:sz w:val="18"/>
+          <w:szCs w:val="18"/>
+          <w:rtl w:val="0"/>
+        </w:rPr>
+        <w:t xml:space="preserve">&lt;/fr&gt;</w:t>
       </w:r>
       <w:r>
         <w:rPr>
@@ -1914,7 +2289,23 @@
         <w:rPr>
           <w:rtl w:val="0"/>
         </w:rPr>
-        <w:t xml:space="preserve">one makes them with leaves &amp;</w:t>
+        <w:t xml:space="preserve">one makes them with </w:t>
+      </w:r>
+      <w:r>
+        <w:rPr>
+          <w:rFonts w:ascii="Courier New" w:cs="Courier New" w:eastAsia="Courier New" w:hAnsi="Courier New"/>
+          <w:color w:val="0000ff"/>
+          <w:sz w:val="18"/>
+          <w:szCs w:val="18"/>
+          <w:rtl w:val="0"/>
+        </w:rPr>
+        <w:t xml:space="preserve">&lt;m&gt;</w:t>
+      </w:r>
+      <w:r>
+        <w:rPr>
+          <w:rtl w:val="0"/>
+        </w:rPr>
+        <w:t xml:space="preserve">leaves &amp;</w:t>
       </w:r>
       <w:r>
         <w:rPr>
@@ -1930,7 +2321,23 @@
         <w:rPr>
           <w:rtl w:val="0"/>
         </w:rPr>
-        <w:t xml:space="preserve"> blades of silver.</w:t>
+        <w:t xml:space="preserve"> blades of silver</w:t>
+      </w:r>
+      <w:r>
+        <w:rPr>
+          <w:rFonts w:ascii="Courier New" w:cs="Courier New" w:eastAsia="Courier New" w:hAnsi="Courier New"/>
+          <w:color w:val="0000ff"/>
+          <w:sz w:val="18"/>
+          <w:szCs w:val="18"/>
+          <w:rtl w:val="0"/>
+        </w:rPr>
+        <w:t xml:space="preserve">&lt;/m&gt;</w:t>
+      </w:r>
+      <w:r>
+        <w:rPr>
+          <w:rtl w:val="0"/>
+        </w:rPr>
+        <w:t xml:space="preserve">.</w:t>
       </w:r>
       <w:r>
         <w:rPr>

--- a/TEMP/input/p143v_SD_HW_+_MHS_+_G2/tl_p143v.docx
+++ b/TEMP/input/p143v_SD_HW_+_MHS_+_G2/tl_p143v.docx
@@ -12,7 +12,6 @@
           <w:between w:space="0" w:sz="0" w:val="nil"/>
         </w:pBdr>
         <w:shd w:fill="auto" w:val="clear"/>
-        <w:contextualSpacing w:val="0"/>
         <w:rPr>
           <w:color w:val="000000"/>
         </w:rPr>
@@ -60,7 +59,6 @@
           <w:between w:space="0" w:sz="0" w:val="nil"/>
         </w:pBdr>
         <w:shd w:fill="auto" w:val="clear"/>
-        <w:contextualSpacing w:val="0"/>
         <w:rPr>
           <w:color w:val="000000"/>
         </w:rPr>
@@ -108,7 +106,6 @@
           <w:between w:space="0" w:sz="0" w:val="nil"/>
         </w:pBdr>
         <w:shd w:fill="auto" w:val="clear"/>
-        <w:contextualSpacing w:val="0"/>
         <w:rPr/>
       </w:pPr>
       <w:r>
@@ -127,7 +124,6 @@
           <w:between w:space="0" w:sz="0" w:val="nil"/>
         </w:pBdr>
         <w:shd w:fill="auto" w:val="clear"/>
-        <w:contextualSpacing w:val="0"/>
         <w:rPr/>
       </w:pPr>
       <w:r>
@@ -156,7 +152,6 @@
           <w:between w:space="0" w:sz="0" w:val="nil"/>
         </w:pBdr>
         <w:shd w:fill="auto" w:val="clear"/>
-        <w:contextualSpacing w:val="0"/>
         <w:rPr/>
       </w:pPr>
       <w:r>
@@ -185,7 +180,6 @@
           <w:between w:space="0" w:sz="0" w:val="nil"/>
         </w:pBdr>
         <w:shd w:fill="auto" w:val="clear"/>
-        <w:contextualSpacing w:val="0"/>
         <w:rPr>
           <w:color w:val="000000"/>
         </w:rPr>
@@ -216,7 +210,6 @@
           <w:between w:space="0" w:sz="0" w:val="nil"/>
         </w:pBdr>
         <w:shd w:fill="auto" w:val="clear"/>
-        <w:contextualSpacing w:val="0"/>
         <w:rPr>
           <w:color w:val="000000"/>
         </w:rPr>
@@ -237,7 +230,6 @@
           <w:between w:space="0" w:sz="0" w:val="nil"/>
         </w:pBdr>
         <w:shd w:fill="auto" w:val="clear"/>
-        <w:contextualSpacing w:val="0"/>
         <w:rPr>
           <w:color w:val="000000"/>
         </w:rPr>
@@ -696,7 +688,6 @@
           <w:between w:space="0" w:sz="0" w:val="nil"/>
         </w:pBdr>
         <w:shd w:fill="auto" w:val="clear"/>
-        <w:contextualSpacing w:val="0"/>
         <w:rPr>
           <w:color w:val="000000"/>
         </w:rPr>
@@ -717,7 +708,6 @@
           <w:between w:space="0" w:sz="0" w:val="nil"/>
         </w:pBdr>
         <w:shd w:fill="auto" w:val="clear"/>
-        <w:contextualSpacing w:val="0"/>
         <w:rPr>
           <w:color w:val="000000"/>
         </w:rPr>
@@ -748,7 +738,6 @@
           <w:between w:space="0" w:sz="0" w:val="nil"/>
         </w:pBdr>
         <w:shd w:fill="auto" w:val="clear"/>
-        <w:contextualSpacing w:val="0"/>
         <w:rPr>
           <w:color w:val="000000"/>
         </w:rPr>
@@ -779,7 +768,6 @@
           <w:between w:space="0" w:sz="0" w:val="nil"/>
         </w:pBdr>
         <w:shd w:fill="auto" w:val="clear"/>
-        <w:contextualSpacing w:val="0"/>
         <w:rPr>
           <w:color w:val="000000"/>
         </w:rPr>
@@ -865,7 +853,6 @@
           <w:between w:space="0" w:sz="0" w:val="nil"/>
         </w:pBdr>
         <w:shd w:fill="auto" w:val="clear"/>
-        <w:contextualSpacing w:val="0"/>
         <w:rPr>
           <w:color w:val="000000"/>
         </w:rPr>
@@ -889,7 +876,6 @@
           <w:between w:space="0" w:sz="0" w:val="nil"/>
         </w:pBdr>
         <w:shd w:fill="auto" w:val="clear"/>
-        <w:contextualSpacing w:val="0"/>
         <w:rPr>
           <w:color w:val="000000"/>
         </w:rPr>
@@ -1383,7 +1369,6 @@
           <w:between w:space="0" w:sz="0" w:val="nil"/>
         </w:pBdr>
         <w:shd w:fill="auto" w:val="clear"/>
-        <w:contextualSpacing w:val="0"/>
         <w:rPr>
           <w:color w:val="000000"/>
         </w:rPr>
@@ -1421,7 +1406,6 @@
           <w:between w:space="0" w:sz="0" w:val="nil"/>
         </w:pBdr>
         <w:shd w:fill="auto" w:val="clear"/>
-        <w:contextualSpacing w:val="0"/>
         <w:rPr>
           <w:color w:val="000000"/>
         </w:rPr>
@@ -1442,7 +1426,6 @@
           <w:between w:space="0" w:sz="0" w:val="nil"/>
         </w:pBdr>
         <w:shd w:fill="auto" w:val="clear"/>
-        <w:contextualSpacing w:val="0"/>
         <w:rPr>
           <w:color w:val="000000"/>
         </w:rPr>
@@ -1473,7 +1456,6 @@
           <w:between w:space="0" w:sz="0" w:val="nil"/>
         </w:pBdr>
         <w:shd w:fill="auto" w:val="clear"/>
-        <w:contextualSpacing w:val="0"/>
         <w:rPr>
           <w:color w:val="000000"/>
         </w:rPr>
@@ -1504,7 +1486,6 @@
           <w:between w:space="0" w:sz="0" w:val="nil"/>
         </w:pBdr>
         <w:shd w:fill="auto" w:val="clear"/>
-        <w:contextualSpacing w:val="0"/>
         <w:rPr>
           <w:color w:val="000000"/>
         </w:rPr>
@@ -1532,7 +1513,6 @@
           <w:between w:space="0" w:sz="0" w:val="nil"/>
         </w:pBdr>
         <w:shd w:fill="auto" w:val="clear"/>
-        <w:contextualSpacing w:val="0"/>
         <w:rPr>
           <w:color w:val="000000"/>
         </w:rPr>
@@ -1603,7 +1583,6 @@
           <w:between w:space="0" w:sz="0" w:val="nil"/>
         </w:pBdr>
         <w:shd w:fill="auto" w:val="clear"/>
-        <w:contextualSpacing w:val="0"/>
         <w:rPr>
           <w:color w:val="000000"/>
         </w:rPr>
@@ -1624,7 +1603,6 @@
           <w:between w:space="0" w:sz="0" w:val="nil"/>
         </w:pBdr>
         <w:shd w:fill="auto" w:val="clear"/>
-        <w:contextualSpacing w:val="0"/>
         <w:rPr>
           <w:color w:val="000000"/>
         </w:rPr>
@@ -1962,7 +1940,6 @@
           <w:between w:space="0" w:sz="0" w:val="nil"/>
         </w:pBdr>
         <w:shd w:fill="auto" w:val="clear"/>
-        <w:contextualSpacing w:val="0"/>
         <w:rPr>
           <w:color w:val="000000"/>
         </w:rPr>
@@ -1983,7 +1960,6 @@
           <w:between w:space="0" w:sz="0" w:val="nil"/>
         </w:pBdr>
         <w:shd w:fill="auto" w:val="clear"/>
-        <w:contextualSpacing w:val="0"/>
         <w:rPr>
           <w:color w:val="000000"/>
         </w:rPr>
@@ -2014,7 +1990,6 @@
           <w:between w:space="0" w:sz="0" w:val="nil"/>
         </w:pBdr>
         <w:shd w:fill="auto" w:val="clear"/>
-        <w:contextualSpacing w:val="0"/>
         <w:rPr>
           <w:color w:val="000000"/>
         </w:rPr>
@@ -2045,7 +2020,6 @@
           <w:between w:space="0" w:sz="0" w:val="nil"/>
         </w:pBdr>
         <w:shd w:fill="auto" w:val="clear"/>
-        <w:contextualSpacing w:val="0"/>
         <w:rPr>
           <w:color w:val="000000"/>
         </w:rPr>
@@ -2116,7 +2090,6 @@
           <w:between w:space="0" w:sz="0" w:val="nil"/>
         </w:pBdr>
         <w:shd w:fill="auto" w:val="clear"/>
-        <w:contextualSpacing w:val="0"/>
         <w:rPr>
           <w:color w:val="000000"/>
         </w:rPr>
@@ -2140,7 +2113,6 @@
           <w:between w:space="0" w:sz="0" w:val="nil"/>
         </w:pBdr>
         <w:shd w:fill="auto" w:val="clear"/>
-        <w:contextualSpacing w:val="0"/>
         <w:rPr>
           <w:rFonts w:ascii="Times New Roman" w:cs="Times New Roman" w:eastAsia="Times New Roman" w:hAnsi="Times New Roman"/>
           <w:color w:val="000000"/>
